--- a/resume/RobbinsAntonyResume.docx
+++ b/resume/RobbinsAntonyResume.docx
@@ -81,7 +81,23 @@
           <w:sz w:val="24"/>
           <w:szCs w:val="24"/>
         </w:rPr>
-        <w:t xml:space="preserve"> | androbbi@ucsc.edu | </w:t>
+        <w:t xml:space="preserve"> | </w:t>
+      </w:r>
+      <w:r>
+        <w:rPr>
+          <w:rFonts w:ascii="Times New Roman" w:hAnsi="Times New Roman" w:cs="Times New Roman"/>
+          <w:sz w:val="24"/>
+          <w:szCs w:val="24"/>
+        </w:rPr>
+        <w:t>robbins.ant@gmail.com</w:t>
+      </w:r>
+      <w:r>
+        <w:rPr>
+          <w:rFonts w:ascii="Times New Roman" w:hAnsi="Times New Roman" w:cs="Times New Roman"/>
+          <w:sz w:val="24"/>
+          <w:szCs w:val="24"/>
+        </w:rPr>
+        <w:t xml:space="preserve"> | </w:t>
       </w:r>
       <w:r>
         <w:rPr>
@@ -107,13 +123,51 @@
           <w:szCs w:val="24"/>
         </w:rPr>
       </w:pPr>
-      <w:r>
-        <w:rPr>
-          <w:rFonts w:ascii="Times New Roman" w:hAnsi="Times New Roman" w:cs="Times New Roman"/>
-          <w:sz w:val="24"/>
-          <w:szCs w:val="24"/>
-        </w:rPr>
-        <w:t>https://github.com/androbbi |</w:t>
+      <w:hyperlink r:id="rId6" w:history="1">
+        <w:r>
+          <w:rPr>
+            <w:rStyle w:val="Hyperlink"/>
+            <w:rFonts w:ascii="Times New Roman" w:hAnsi="Times New Roman" w:cs="Times New Roman"/>
+            <w:sz w:val="24"/>
+            <w:szCs w:val="24"/>
+          </w:rPr>
+          <w:t>http://antrobbins.me</w:t>
+        </w:r>
+      </w:hyperlink>
+      <w:r>
+        <w:rPr>
+          <w:rFonts w:ascii="Times New Roman" w:hAnsi="Times New Roman" w:cs="Times New Roman"/>
+          <w:sz w:val="24"/>
+          <w:szCs w:val="24"/>
+        </w:rPr>
+        <w:t xml:space="preserve"> </w:t>
+      </w:r>
+      <w:r>
+        <w:rPr>
+          <w:rFonts w:ascii="Times New Roman" w:hAnsi="Times New Roman" w:cs="Times New Roman"/>
+          <w:sz w:val="24"/>
+          <w:szCs w:val="24"/>
+        </w:rPr>
+        <w:t xml:space="preserve">| </w:t>
+      </w:r>
+      <w:hyperlink r:id="rId7" w:history="1">
+        <w:r>
+          <w:rPr>
+            <w:rStyle w:val="Hyperlink"/>
+            <w:rFonts w:ascii="Times New Roman" w:hAnsi="Times New Roman" w:cs="Times New Roman"/>
+            <w:sz w:val="24"/>
+            <w:szCs w:val="24"/>
+          </w:rPr>
+          <w:t>https://github.com/androbbi</w:t>
+        </w:r>
+      </w:hyperlink>
+      <w:r>
+        <w:rPr>
+          <w:rFonts w:ascii="Times New Roman" w:hAnsi="Times New Roman" w:cs="Times New Roman"/>
+          <w:sz w:val="24"/>
+          <w:szCs w:val="24"/>
+        </w:rPr>
+        <w:t xml:space="preserve"> |</w:t>
       </w:r>
       <w:r>
         <w:rPr>
@@ -125,17 +179,17 @@
         </w:rPr>
         <w:t xml:space="preserve"> </w:t>
       </w:r>
-      <w:r>
-        <w:rPr>
-          <w:rStyle w:val="Hyperlink"/>
-          <w:rFonts w:ascii="Times New Roman" w:hAnsi="Times New Roman" w:cs="Times New Roman"/>
-          <w:color w:val="auto"/>
-          <w:sz w:val="24"/>
-          <w:szCs w:val="24"/>
-          <w:u w:val="none"/>
-        </w:rPr>
-        <w:t>www.linkedin.com/in/androbbi</w:t>
-      </w:r>
+      <w:hyperlink r:id="rId8" w:history="1">
+        <w:r>
+          <w:rPr>
+            <w:rStyle w:val="Hyperlink"/>
+            <w:rFonts w:ascii="Times New Roman" w:hAnsi="Times New Roman" w:cs="Times New Roman"/>
+            <w:sz w:val="24"/>
+            <w:szCs w:val="24"/>
+          </w:rPr>
+          <w:t>https://www.linkedin.com/in/androbbi</w:t>
+        </w:r>
+      </w:hyperlink>
     </w:p>
     <w:p>
       <w:pPr>
@@ -349,6 +403,7 @@
           <w:szCs w:val="24"/>
         </w:rPr>
       </w:pPr>
+      <w:bookmarkStart w:id="0" w:name="_GoBack"/>
       <w:r>
         <w:rPr>
           <w:rFonts w:ascii="Times New Roman" w:hAnsi="Times New Roman" w:cs="Times New Roman"/>
@@ -359,6 +414,7 @@
         <w:t>PROJECTS</w:t>
       </w:r>
     </w:p>
+    <w:bookmarkEnd w:id="0"/>
     <w:p>
       <w:pPr>
         <w:spacing w:line="240" w:lineRule="auto"/>
@@ -377,7 +433,61 @@
           <w:sz w:val="24"/>
           <w:szCs w:val="24"/>
         </w:rPr>
-        <w:t xml:space="preserve">Don’t Throw Me Away </w:t>
+        <w:fldChar w:fldCharType="begin"/>
+      </w:r>
+      <w:r>
+        <w:rPr>
+          <w:rFonts w:ascii="Times New Roman" w:hAnsi="Times New Roman" w:cs="Times New Roman"/>
+          <w:b/>
+          <w:sz w:val="24"/>
+          <w:szCs w:val="24"/>
+        </w:rPr>
+        <w:instrText xml:space="preserve"> HYPERLINK "https://dontthrowmeaway.itch.io/dont-throw-me-away" </w:instrText>
+      </w:r>
+      <w:r>
+        <w:rPr>
+          <w:rFonts w:ascii="Times New Roman" w:hAnsi="Times New Roman" w:cs="Times New Roman"/>
+          <w:b/>
+          <w:sz w:val="24"/>
+          <w:szCs w:val="24"/>
+        </w:rPr>
+      </w:r>
+      <w:r>
+        <w:rPr>
+          <w:rFonts w:ascii="Times New Roman" w:hAnsi="Times New Roman" w:cs="Times New Roman"/>
+          <w:b/>
+          <w:sz w:val="24"/>
+          <w:szCs w:val="24"/>
+        </w:rPr>
+        <w:fldChar w:fldCharType="separate"/>
+      </w:r>
+      <w:r>
+        <w:rPr>
+          <w:rStyle w:val="Hyperlink"/>
+          <w:rFonts w:ascii="Times New Roman" w:hAnsi="Times New Roman" w:cs="Times New Roman"/>
+          <w:b/>
+          <w:sz w:val="24"/>
+          <w:szCs w:val="24"/>
+        </w:rPr>
+        <w:t>Don’t Throw Me Away</w:t>
+      </w:r>
+      <w:r>
+        <w:rPr>
+          <w:rFonts w:ascii="Times New Roman" w:hAnsi="Times New Roman" w:cs="Times New Roman"/>
+          <w:b/>
+          <w:sz w:val="24"/>
+          <w:szCs w:val="24"/>
+        </w:rPr>
+        <w:fldChar w:fldCharType="end"/>
+      </w:r>
+      <w:r>
+        <w:rPr>
+          <w:rFonts w:ascii="Times New Roman" w:hAnsi="Times New Roman" w:cs="Times New Roman"/>
+          <w:b/>
+          <w:sz w:val="24"/>
+          <w:szCs w:val="24"/>
+        </w:rPr>
+        <w:t xml:space="preserve"> </w:t>
       </w:r>
       <w:r>
         <w:rPr>
@@ -574,7 +684,15 @@
           <w:sz w:val="24"/>
           <w:szCs w:val="24"/>
         </w:rPr>
-        <w:t>Ran weekly scrum meetings and organized tasks amongst the team</w:t>
+        <w:t>Participated in</w:t>
+      </w:r>
+      <w:r>
+        <w:rPr>
+          <w:rFonts w:ascii="Times New Roman" w:hAnsi="Times New Roman" w:cs="Times New Roman"/>
+          <w:sz w:val="24"/>
+          <w:szCs w:val="24"/>
+        </w:rPr>
+        <w:t xml:space="preserve"> weekly scrum meetings and organized tasks amongst the team</w:t>
       </w:r>
       <w:r>
         <w:rPr>
@@ -684,7 +802,26 @@
           <w:sz w:val="24"/>
           <w:szCs w:val="24"/>
         </w:rPr>
-        <w:t>Scripted, acted, and edited the live action launch trailer to promote the game.</w:t>
+        <w:t xml:space="preserve">Scripted, acted, and edited the </w:t>
+      </w:r>
+      <w:hyperlink r:id="rId9" w:history="1">
+        <w:r>
+          <w:rPr>
+            <w:rStyle w:val="Hyperlink"/>
+            <w:rFonts w:ascii="Times New Roman" w:hAnsi="Times New Roman" w:cs="Times New Roman"/>
+            <w:sz w:val="24"/>
+            <w:szCs w:val="24"/>
+          </w:rPr>
+          <w:t>live action launch trailer</w:t>
+        </w:r>
+      </w:hyperlink>
+      <w:r>
+        <w:rPr>
+          <w:rFonts w:ascii="Times New Roman" w:hAnsi="Times New Roman" w:cs="Times New Roman"/>
+          <w:sz w:val="24"/>
+          <w:szCs w:val="24"/>
+        </w:rPr>
+        <w:t xml:space="preserve"> to promote the game.</w:t>
       </w:r>
     </w:p>
     <w:p>
@@ -737,14 +874,26 @@
           <w:szCs w:val="24"/>
         </w:rPr>
       </w:pPr>
-      <w:r>
-        <w:rPr>
-          <w:rFonts w:ascii="Times New Roman" w:hAnsi="Times New Roman" w:cs="Times New Roman"/>
-          <w:b/>
-          <w:sz w:val="24"/>
-          <w:szCs w:val="24"/>
-        </w:rPr>
-        <w:t>Scorching Sea (Team of 3)</w:t>
+      <w:hyperlink r:id="rId10" w:history="1">
+        <w:r>
+          <w:rPr>
+            <w:rStyle w:val="Hyperlink"/>
+            <w:rFonts w:ascii="Times New Roman" w:hAnsi="Times New Roman" w:cs="Times New Roman"/>
+            <w:b/>
+            <w:sz w:val="24"/>
+            <w:szCs w:val="24"/>
+          </w:rPr>
+          <w:t>Scorching Sea</w:t>
+        </w:r>
+      </w:hyperlink>
+      <w:r>
+        <w:rPr>
+          <w:rFonts w:ascii="Times New Roman" w:hAnsi="Times New Roman" w:cs="Times New Roman"/>
+          <w:b/>
+          <w:sz w:val="24"/>
+          <w:szCs w:val="24"/>
+        </w:rPr>
+        <w:t xml:space="preserve"> (Team of 3)</w:t>
       </w:r>
       <w:r>
         <w:rPr>
@@ -863,7 +1012,23 @@
           <w:sz w:val="24"/>
           <w:szCs w:val="24"/>
         </w:rPr>
-        <w:t>to create a treasure hunting game on water conservation.</w:t>
+        <w:t xml:space="preserve">to create a </w:t>
+      </w:r>
+      <w:r>
+        <w:rPr>
+          <w:rFonts w:ascii="Times New Roman" w:hAnsi="Times New Roman" w:cs="Times New Roman"/>
+          <w:sz w:val="24"/>
+          <w:szCs w:val="24"/>
+        </w:rPr>
+        <w:t>real time strategy</w:t>
+      </w:r>
+      <w:r>
+        <w:rPr>
+          <w:rFonts w:ascii="Times New Roman" w:hAnsi="Times New Roman" w:cs="Times New Roman"/>
+          <w:sz w:val="24"/>
+          <w:szCs w:val="24"/>
+        </w:rPr>
+        <w:t xml:space="preserve"> game on water conservation.</w:t>
       </w:r>
     </w:p>
     <w:p>
@@ -1027,33 +1192,18 @@
         </w:rPr>
         <w:t xml:space="preserve">Assistant: </w:t>
       </w:r>
-      <w:r>
-        <w:rPr>
-          <w:rFonts w:ascii="Times New Roman" w:hAnsi="Times New Roman" w:cs="Times New Roman"/>
-          <w:b/>
-          <w:sz w:val="24"/>
-          <w:szCs w:val="24"/>
-        </w:rPr>
-        <w:t xml:space="preserve">Center </w:t>
-      </w:r>
-      <w:r>
-        <w:rPr>
-          <w:rFonts w:ascii="Times New Roman" w:hAnsi="Times New Roman" w:cs="Times New Roman"/>
-          <w:b/>
-          <w:sz w:val="24"/>
-          <w:szCs w:val="24"/>
-        </w:rPr>
-        <w:t>for</w:t>
-      </w:r>
-      <w:r>
-        <w:rPr>
-          <w:rFonts w:ascii="Times New Roman" w:hAnsi="Times New Roman" w:cs="Times New Roman"/>
-          <w:b/>
-          <w:sz w:val="24"/>
-          <w:szCs w:val="24"/>
-        </w:rPr>
-        <w:t xml:space="preserve"> Games and Playable Media</w:t>
-      </w:r>
+      <w:hyperlink r:id="rId11" w:history="1">
+        <w:r>
+          <w:rPr>
+            <w:rStyle w:val="Hyperlink"/>
+            <w:rFonts w:ascii="Times New Roman" w:hAnsi="Times New Roman" w:cs="Times New Roman"/>
+            <w:b/>
+            <w:sz w:val="24"/>
+            <w:szCs w:val="24"/>
+          </w:rPr>
+          <w:t>Center for Games and Playable Media</w:t>
+        </w:r>
+      </w:hyperlink>
       <w:r>
         <w:rPr>
           <w:rFonts w:ascii="Times New Roman" w:hAnsi="Times New Roman" w:cs="Times New Roman"/>
@@ -1135,7 +1285,23 @@
           <w:sz w:val="24"/>
           <w:szCs w:val="24"/>
         </w:rPr>
-        <w:t>the Center for Games and Playable Media’s website</w:t>
+        <w:t xml:space="preserve">the </w:t>
+      </w:r>
+      <w:r>
+        <w:rPr>
+          <w:rFonts w:ascii="Times New Roman" w:hAnsi="Times New Roman" w:cs="Times New Roman"/>
+          <w:sz w:val="24"/>
+          <w:szCs w:val="24"/>
+        </w:rPr>
+        <w:t>Center for Games and Playable Media</w:t>
+      </w:r>
+      <w:r>
+        <w:rPr>
+          <w:rFonts w:ascii="Times New Roman" w:hAnsi="Times New Roman" w:cs="Times New Roman"/>
+          <w:sz w:val="24"/>
+          <w:szCs w:val="24"/>
+        </w:rPr>
+        <w:t>’s website</w:t>
       </w:r>
       <w:r>
         <w:rPr>
@@ -1343,7 +1509,29 @@
           <w:szCs w:val="24"/>
           <w:u w:val="none"/>
         </w:rPr>
-        <w:t>Designed The Sammy Awards website to represent the undergraduate and M.S. games.</w:t>
+        <w:t xml:space="preserve">Designed </w:t>
+      </w:r>
+      <w:hyperlink r:id="rId12" w:history="1">
+        <w:r>
+          <w:rPr>
+            <w:rStyle w:val="Hyperlink"/>
+            <w:rFonts w:ascii="Times New Roman" w:hAnsi="Times New Roman" w:cs="Times New Roman"/>
+            <w:sz w:val="24"/>
+            <w:szCs w:val="24"/>
+          </w:rPr>
+          <w:t>The Sammy Awards</w:t>
+        </w:r>
+      </w:hyperlink>
+      <w:r>
+        <w:rPr>
+          <w:rStyle w:val="Hyperlink"/>
+          <w:rFonts w:ascii="Times New Roman" w:hAnsi="Times New Roman" w:cs="Times New Roman"/>
+          <w:color w:val="auto"/>
+          <w:sz w:val="24"/>
+          <w:szCs w:val="24"/>
+          <w:u w:val="none"/>
+        </w:rPr>
+        <w:t xml:space="preserve"> website to represent the undergraduate and M.S. games.</w:t>
       </w:r>
     </w:p>
     <w:p>
@@ -1470,8 +1658,6 @@
           <w:szCs w:val="24"/>
         </w:rPr>
       </w:pPr>
-      <w:bookmarkStart w:id="0" w:name="_GoBack"/>
-      <w:bookmarkEnd w:id="0"/>
       <w:r>
         <w:rPr>
           <w:rFonts w:ascii="Times New Roman" w:hAnsi="Times New Roman" w:cs="Times New Roman"/>
@@ -4410,7 +4596,7 @@
 </file>
 
 <file path=customXml/itemProps1.xml><?xml version="1.0" encoding="utf-8"?>
-<ds:datastoreItem xmlns:ds="http://schemas.openxmlformats.org/officeDocument/2006/customXml" ds:itemID="{D7DCBC2A-D5BB-48A9-91C9-9D39B760CEE6}">
+<ds:datastoreItem xmlns:ds="http://schemas.openxmlformats.org/officeDocument/2006/customXml" ds:itemID="{68F63BDC-1175-4B39-A020-6E780A2192E6}">
   <ds:schemaRefs>
     <ds:schemaRef ds:uri="http://schemas.openxmlformats.org/officeDocument/2006/bibliography"/>
   </ds:schemaRefs>

--- a/resume/RobbinsAntonyResume.docx
+++ b/resume/RobbinsAntonyResume.docx
@@ -403,7 +403,6 @@
           <w:szCs w:val="24"/>
         </w:rPr>
       </w:pPr>
-      <w:bookmarkStart w:id="0" w:name="_GoBack"/>
       <w:r>
         <w:rPr>
           <w:rFonts w:ascii="Times New Roman" w:hAnsi="Times New Roman" w:cs="Times New Roman"/>
@@ -414,7 +413,6 @@
         <w:t>PROJECTS</w:t>
       </w:r>
     </w:p>
-    <w:bookmarkEnd w:id="0"/>
     <w:p>
       <w:pPr>
         <w:spacing w:line="240" w:lineRule="auto"/>
@@ -426,60 +424,18 @@
           <w:szCs w:val="24"/>
         </w:rPr>
       </w:pPr>
-      <w:r>
-        <w:rPr>
-          <w:rFonts w:ascii="Times New Roman" w:hAnsi="Times New Roman" w:cs="Times New Roman"/>
-          <w:b/>
-          <w:sz w:val="24"/>
-          <w:szCs w:val="24"/>
-        </w:rPr>
-        <w:fldChar w:fldCharType="begin"/>
-      </w:r>
-      <w:r>
-        <w:rPr>
-          <w:rFonts w:ascii="Times New Roman" w:hAnsi="Times New Roman" w:cs="Times New Roman"/>
-          <w:b/>
-          <w:sz w:val="24"/>
-          <w:szCs w:val="24"/>
-        </w:rPr>
-        <w:instrText xml:space="preserve"> HYPERLINK "https://dontthrowmeaway.itch.io/dont-throw-me-away" </w:instrText>
-      </w:r>
-      <w:r>
-        <w:rPr>
-          <w:rFonts w:ascii="Times New Roman" w:hAnsi="Times New Roman" w:cs="Times New Roman"/>
-          <w:b/>
-          <w:sz w:val="24"/>
-          <w:szCs w:val="24"/>
-        </w:rPr>
-      </w:r>
-      <w:r>
-        <w:rPr>
-          <w:rFonts w:ascii="Times New Roman" w:hAnsi="Times New Roman" w:cs="Times New Roman"/>
-          <w:b/>
-          <w:sz w:val="24"/>
-          <w:szCs w:val="24"/>
-        </w:rPr>
-        <w:fldChar w:fldCharType="separate"/>
-      </w:r>
-      <w:r>
-        <w:rPr>
-          <w:rStyle w:val="Hyperlink"/>
-          <w:rFonts w:ascii="Times New Roman" w:hAnsi="Times New Roman" w:cs="Times New Roman"/>
-          <w:b/>
-          <w:sz w:val="24"/>
-          <w:szCs w:val="24"/>
-        </w:rPr>
-        <w:t>Don’t Throw Me Away</w:t>
-      </w:r>
-      <w:r>
-        <w:rPr>
-          <w:rFonts w:ascii="Times New Roman" w:hAnsi="Times New Roman" w:cs="Times New Roman"/>
-          <w:b/>
-          <w:sz w:val="24"/>
-          <w:szCs w:val="24"/>
-        </w:rPr>
-        <w:fldChar w:fldCharType="end"/>
-      </w:r>
+      <w:hyperlink r:id="rId9" w:history="1">
+        <w:r>
+          <w:rPr>
+            <w:rStyle w:val="Hyperlink"/>
+            <w:rFonts w:ascii="Times New Roman" w:hAnsi="Times New Roman" w:cs="Times New Roman"/>
+            <w:b/>
+            <w:sz w:val="24"/>
+            <w:szCs w:val="24"/>
+          </w:rPr>
+          <w:t>Don’t Throw Me Away</w:t>
+        </w:r>
+      </w:hyperlink>
       <w:r>
         <w:rPr>
           <w:rFonts w:ascii="Times New Roman" w:hAnsi="Times New Roman" w:cs="Times New Roman"/>
@@ -804,7 +760,7 @@
         </w:rPr>
         <w:t xml:space="preserve">Scripted, acted, and edited the </w:t>
       </w:r>
-      <w:hyperlink r:id="rId9" w:history="1">
+      <w:hyperlink r:id="rId10" w:history="1">
         <w:r>
           <w:rPr>
             <w:rStyle w:val="Hyperlink"/>
@@ -874,7 +830,7 @@
           <w:szCs w:val="24"/>
         </w:rPr>
       </w:pPr>
-      <w:hyperlink r:id="rId10" w:history="1">
+      <w:hyperlink r:id="rId11" w:history="1">
         <w:r>
           <w:rPr>
             <w:rStyle w:val="Hyperlink"/>
@@ -1192,7 +1148,7 @@
         </w:rPr>
         <w:t xml:space="preserve">Assistant: </w:t>
       </w:r>
-      <w:hyperlink r:id="rId11" w:history="1">
+      <w:hyperlink r:id="rId12" w:history="1">
         <w:r>
           <w:rPr>
             <w:rStyle w:val="Hyperlink"/>
@@ -1411,117 +1367,118 @@
           <w:sz w:val="24"/>
           <w:szCs w:val="24"/>
         </w:rPr>
-        <w:t>Web Designer: The Sammy Awards</w:t>
-      </w:r>
-      <w:r>
-        <w:rPr>
-          <w:rFonts w:ascii="Times New Roman" w:hAnsi="Times New Roman" w:cs="Times New Roman"/>
-          <w:b/>
-          <w:sz w:val="24"/>
-          <w:szCs w:val="24"/>
-        </w:rPr>
-        <w:t xml:space="preserve"> </w:t>
-      </w:r>
-      <w:r>
-        <w:rPr>
-          <w:rFonts w:ascii="Times New Roman" w:hAnsi="Times New Roman" w:cs="Times New Roman"/>
-          <w:b/>
-          <w:sz w:val="24"/>
-          <w:szCs w:val="24"/>
-        </w:rPr>
-        <w:t xml:space="preserve">                       </w:t>
-      </w:r>
-      <w:r>
-        <w:rPr>
-          <w:rFonts w:ascii="Times New Roman" w:hAnsi="Times New Roman" w:cs="Times New Roman"/>
-          <w:b/>
-          <w:sz w:val="24"/>
-          <w:szCs w:val="24"/>
-        </w:rPr>
-        <w:tab/>
-        <w:t xml:space="preserve">           August, 2015</w:t>
-      </w:r>
-      <w:r>
-        <w:rPr>
-          <w:rFonts w:ascii="Times New Roman" w:hAnsi="Times New Roman" w:cs="Times New Roman"/>
-          <w:b/>
-          <w:sz w:val="24"/>
-          <w:szCs w:val="24"/>
-        </w:rPr>
-        <w:t xml:space="preserve"> </w:t>
-      </w:r>
-      <w:r>
-        <w:rPr>
-          <w:rFonts w:ascii="Times New Roman" w:hAnsi="Times New Roman" w:cs="Times New Roman"/>
-          <w:b/>
-          <w:sz w:val="24"/>
-          <w:szCs w:val="24"/>
-        </w:rPr>
-        <w:t>and</w:t>
-      </w:r>
-      <w:r>
-        <w:rPr>
-          <w:rFonts w:ascii="Times New Roman" w:hAnsi="Times New Roman" w:cs="Times New Roman"/>
-          <w:b/>
-          <w:sz w:val="24"/>
-          <w:szCs w:val="24"/>
-        </w:rPr>
-        <w:t xml:space="preserve"> </w:t>
-      </w:r>
-      <w:r>
-        <w:rPr>
-          <w:rFonts w:ascii="Times New Roman" w:hAnsi="Times New Roman" w:cs="Times New Roman"/>
-          <w:b/>
-          <w:sz w:val="24"/>
-          <w:szCs w:val="24"/>
-        </w:rPr>
-        <w:t>June</w:t>
-      </w:r>
-      <w:r>
-        <w:rPr>
-          <w:rFonts w:ascii="Times New Roman" w:hAnsi="Times New Roman" w:cs="Times New Roman"/>
-          <w:b/>
-          <w:sz w:val="24"/>
-          <w:szCs w:val="24"/>
-        </w:rPr>
-        <w:t>, 2016</w:t>
-      </w:r>
-    </w:p>
-    <w:p>
-      <w:pPr>
-        <w:pStyle w:val="ListParagraph"/>
-        <w:numPr>
-          <w:ilvl w:val="0"/>
-          <w:numId w:val="18"/>
-        </w:numPr>
-        <w:rPr>
-          <w:rFonts w:ascii="Times New Roman" w:hAnsi="Times New Roman" w:cs="Times New Roman"/>
-          <w:sz w:val="24"/>
-          <w:szCs w:val="24"/>
-        </w:rPr>
-      </w:pPr>
-      <w:r>
-        <w:rPr>
-          <w:rStyle w:val="Hyperlink"/>
-          <w:rFonts w:ascii="Times New Roman" w:hAnsi="Times New Roman" w:cs="Times New Roman"/>
-          <w:color w:val="auto"/>
-          <w:sz w:val="24"/>
-          <w:szCs w:val="24"/>
-          <w:u w:val="none"/>
-        </w:rPr>
-        <w:t xml:space="preserve">Designed </w:t>
-      </w:r>
-      <w:hyperlink r:id="rId12" w:history="1">
+        <w:t xml:space="preserve">Web Designer: </w:t>
+      </w:r>
+      <w:hyperlink r:id="rId13" w:history="1">
         <w:r>
           <w:rPr>
             <w:rStyle w:val="Hyperlink"/>
             <w:rFonts w:ascii="Times New Roman" w:hAnsi="Times New Roman" w:cs="Times New Roman"/>
+            <w:b/>
             <w:sz w:val="24"/>
             <w:szCs w:val="24"/>
           </w:rPr>
           <w:t>The Sammy Awards</w:t>
         </w:r>
       </w:hyperlink>
+      <w:r>
+        <w:rPr>
+          <w:rFonts w:ascii="Times New Roman" w:hAnsi="Times New Roman" w:cs="Times New Roman"/>
+          <w:b/>
+          <w:sz w:val="24"/>
+          <w:szCs w:val="24"/>
+        </w:rPr>
+        <w:t xml:space="preserve">, UC Santa Cruz                 </w:t>
+      </w:r>
+      <w:bookmarkStart w:id="0" w:name="_GoBack"/>
+      <w:bookmarkEnd w:id="0"/>
+      <w:r>
+        <w:rPr>
+          <w:rFonts w:ascii="Times New Roman" w:hAnsi="Times New Roman" w:cs="Times New Roman"/>
+          <w:b/>
+          <w:sz w:val="24"/>
+          <w:szCs w:val="24"/>
+        </w:rPr>
+        <w:t>August, 2015</w:t>
+      </w:r>
+      <w:r>
+        <w:rPr>
+          <w:rFonts w:ascii="Times New Roman" w:hAnsi="Times New Roman" w:cs="Times New Roman"/>
+          <w:b/>
+          <w:sz w:val="24"/>
+          <w:szCs w:val="24"/>
+        </w:rPr>
+        <w:t xml:space="preserve"> </w:t>
+      </w:r>
+      <w:r>
+        <w:rPr>
+          <w:rFonts w:ascii="Times New Roman" w:hAnsi="Times New Roman" w:cs="Times New Roman"/>
+          <w:b/>
+          <w:sz w:val="24"/>
+          <w:szCs w:val="24"/>
+        </w:rPr>
+        <w:t>and</w:t>
+      </w:r>
+      <w:r>
+        <w:rPr>
+          <w:rFonts w:ascii="Times New Roman" w:hAnsi="Times New Roman" w:cs="Times New Roman"/>
+          <w:b/>
+          <w:sz w:val="24"/>
+          <w:szCs w:val="24"/>
+        </w:rPr>
+        <w:t xml:space="preserve"> </w:t>
+      </w:r>
+      <w:r>
+        <w:rPr>
+          <w:rFonts w:ascii="Times New Roman" w:hAnsi="Times New Roman" w:cs="Times New Roman"/>
+          <w:b/>
+          <w:sz w:val="24"/>
+          <w:szCs w:val="24"/>
+        </w:rPr>
+        <w:t>June</w:t>
+      </w:r>
+      <w:r>
+        <w:rPr>
+          <w:rFonts w:ascii="Times New Roman" w:hAnsi="Times New Roman" w:cs="Times New Roman"/>
+          <w:b/>
+          <w:sz w:val="24"/>
+          <w:szCs w:val="24"/>
+        </w:rPr>
+        <w:t>, 2016</w:t>
+      </w:r>
+    </w:p>
+    <w:p>
+      <w:pPr>
+        <w:pStyle w:val="ListParagraph"/>
+        <w:numPr>
+          <w:ilvl w:val="0"/>
+          <w:numId w:val="18"/>
+        </w:numPr>
+        <w:rPr>
+          <w:rFonts w:ascii="Times New Roman" w:hAnsi="Times New Roman" w:cs="Times New Roman"/>
+          <w:sz w:val="24"/>
+          <w:szCs w:val="24"/>
+        </w:rPr>
+      </w:pPr>
+      <w:r>
+        <w:rPr>
+          <w:rStyle w:val="Hyperlink"/>
+          <w:rFonts w:ascii="Times New Roman" w:hAnsi="Times New Roman" w:cs="Times New Roman"/>
+          <w:color w:val="auto"/>
+          <w:sz w:val="24"/>
+          <w:szCs w:val="24"/>
+          <w:u w:val="none"/>
+        </w:rPr>
+        <w:t xml:space="preserve">Designed </w:t>
+      </w:r>
+      <w:r>
+        <w:rPr>
+          <w:rFonts w:ascii="Times New Roman" w:hAnsi="Times New Roman" w:cs="Times New Roman"/>
+          <w:sz w:val="24"/>
+          <w:szCs w:val="24"/>
+        </w:rPr>
+        <w:t>The Sammy Awards</w:t>
+      </w:r>
       <w:r>
         <w:rPr>
           <w:rStyle w:val="Hyperlink"/>
@@ -4596,7 +4553,7 @@
 </file>
 
 <file path=customXml/itemProps1.xml><?xml version="1.0" encoding="utf-8"?>
-<ds:datastoreItem xmlns:ds="http://schemas.openxmlformats.org/officeDocument/2006/customXml" ds:itemID="{68F63BDC-1175-4B39-A020-6E780A2192E6}">
+<ds:datastoreItem xmlns:ds="http://schemas.openxmlformats.org/officeDocument/2006/customXml" ds:itemID="{21C98744-44E7-4328-8D48-03A67B8ED86F}">
   <ds:schemaRefs>
     <ds:schemaRef ds:uri="http://schemas.openxmlformats.org/officeDocument/2006/bibliography"/>
   </ds:schemaRefs>

--- a/resume/RobbinsAntonyResume.docx
+++ b/resume/RobbinsAntonyResume.docx
@@ -8,18 +8,18 @@
         <w:contextualSpacing/>
         <w:jc w:val="center"/>
         <w:rPr>
-          <w:rFonts w:ascii="Times New Roman" w:hAnsi="Times New Roman" w:cs="Times New Roman"/>
-          <w:b/>
-          <w:sz w:val="36"/>
-          <w:szCs w:val="36"/>
-        </w:rPr>
-      </w:pPr>
-      <w:r>
-        <w:rPr>
-          <w:rFonts w:ascii="Times New Roman" w:hAnsi="Times New Roman" w:cs="Times New Roman"/>
-          <w:b/>
-          <w:sz w:val="36"/>
-          <w:szCs w:val="36"/>
+          <w:rFonts w:cs="Arial"/>
+          <w:b/>
+          <w:sz w:val="40"/>
+          <w:szCs w:val="40"/>
+        </w:rPr>
+      </w:pPr>
+      <w:r>
+        <w:rPr>
+          <w:rFonts w:cs="Arial"/>
+          <w:b/>
+          <w:sz w:val="40"/>
+          <w:szCs w:val="40"/>
         </w:rPr>
         <w:t>Antony Robbins</w:t>
       </w:r>
@@ -30,14 +30,14 @@
         <w:contextualSpacing/>
         <w:jc w:val="center"/>
         <w:rPr>
-          <w:rFonts w:ascii="Times New Roman" w:hAnsi="Times New Roman" w:cs="Times New Roman"/>
-          <w:sz w:val="24"/>
-          <w:szCs w:val="24"/>
-        </w:rPr>
-      </w:pPr>
-      <w:r>
-        <w:rPr>
-          <w:rFonts w:ascii="Times New Roman" w:hAnsi="Times New Roman" w:cs="Times New Roman"/>
+          <w:rFonts w:cs="Arial"/>
+          <w:sz w:val="24"/>
+          <w:szCs w:val="24"/>
+        </w:rPr>
+      </w:pPr>
+      <w:r>
+        <w:rPr>
+          <w:rFonts w:cs="Arial"/>
           <w:sz w:val="24"/>
           <w:szCs w:val="24"/>
         </w:rPr>
@@ -45,7 +45,7 @@
       </w:r>
       <w:r>
         <w:rPr>
-          <w:rFonts w:ascii="Times New Roman" w:hAnsi="Times New Roman" w:cs="Times New Roman"/>
+          <w:rFonts w:cs="Arial"/>
           <w:sz w:val="24"/>
           <w:szCs w:val="24"/>
         </w:rPr>
@@ -53,7 +53,7 @@
       </w:r>
       <w:r>
         <w:rPr>
-          <w:rFonts w:ascii="Times New Roman" w:hAnsi="Times New Roman" w:cs="Times New Roman"/>
+          <w:rFonts w:cs="Arial"/>
           <w:sz w:val="24"/>
           <w:szCs w:val="24"/>
         </w:rPr>
@@ -61,7 +61,7 @@
       </w:r>
       <w:r>
         <w:rPr>
-          <w:rFonts w:ascii="Times New Roman" w:hAnsi="Times New Roman" w:cs="Times New Roman"/>
+          <w:rFonts w:cs="Arial"/>
           <w:sz w:val="24"/>
           <w:szCs w:val="24"/>
         </w:rPr>
@@ -69,7 +69,7 @@
       </w:r>
       <w:r>
         <w:rPr>
-          <w:rFonts w:ascii="Times New Roman" w:hAnsi="Times New Roman" w:cs="Times New Roman"/>
+          <w:rFonts w:cs="Arial"/>
           <w:sz w:val="24"/>
           <w:szCs w:val="24"/>
         </w:rPr>
@@ -77,7 +77,7 @@
       </w:r>
       <w:r>
         <w:rPr>
-          <w:rFonts w:ascii="Times New Roman" w:hAnsi="Times New Roman" w:cs="Times New Roman"/>
+          <w:rFonts w:cs="Arial"/>
           <w:sz w:val="24"/>
           <w:szCs w:val="24"/>
         </w:rPr>
@@ -85,7 +85,7 @@
       </w:r>
       <w:r>
         <w:rPr>
-          <w:rFonts w:ascii="Times New Roman" w:hAnsi="Times New Roman" w:cs="Times New Roman"/>
+          <w:rFonts w:cs="Arial"/>
           <w:sz w:val="24"/>
           <w:szCs w:val="24"/>
         </w:rPr>
@@ -93,7 +93,7 @@
       </w:r>
       <w:r>
         <w:rPr>
-          <w:rFonts w:ascii="Times New Roman" w:hAnsi="Times New Roman" w:cs="Times New Roman"/>
+          <w:rFonts w:cs="Arial"/>
           <w:sz w:val="24"/>
           <w:szCs w:val="24"/>
         </w:rPr>
@@ -101,7 +101,7 @@
       </w:r>
       <w:r>
         <w:rPr>
-          <w:rFonts w:ascii="Times New Roman" w:hAnsi="Times New Roman" w:cs="Times New Roman"/>
+          <w:rFonts w:cs="Arial"/>
           <w:sz w:val="24"/>
           <w:szCs w:val="24"/>
         </w:rPr>
@@ -110,15 +110,12 @@
     </w:p>
     <w:p>
       <w:pPr>
-        <w:pBdr>
-          <w:bottom w:val="single" w:sz="12" w:space="1" w:color="auto"/>
-        </w:pBdr>
         <w:spacing w:line="240" w:lineRule="auto"/>
         <w:contextualSpacing/>
         <w:jc w:val="center"/>
         <w:rPr>
-          <w:rFonts w:ascii="Times New Roman" w:hAnsi="Times New Roman" w:cs="Times New Roman"/>
-          <w:color w:val="0000FF" w:themeColor="hyperlink"/>
+          <w:rStyle w:val="Hyperlink"/>
+          <w:rFonts w:cs="Arial"/>
           <w:sz w:val="24"/>
           <w:szCs w:val="24"/>
         </w:rPr>
@@ -127,7 +124,7 @@
         <w:r>
           <w:rPr>
             <w:rStyle w:val="Hyperlink"/>
-            <w:rFonts w:ascii="Times New Roman" w:hAnsi="Times New Roman" w:cs="Times New Roman"/>
+            <w:rFonts w:cs="Arial"/>
             <w:sz w:val="24"/>
             <w:szCs w:val="24"/>
           </w:rPr>
@@ -136,25 +133,17 @@
       </w:hyperlink>
       <w:r>
         <w:rPr>
-          <w:rFonts w:ascii="Times New Roman" w:hAnsi="Times New Roman" w:cs="Times New Roman"/>
-          <w:sz w:val="24"/>
-          <w:szCs w:val="24"/>
-        </w:rPr>
-        <w:t xml:space="preserve"> </w:t>
-      </w:r>
-      <w:r>
-        <w:rPr>
-          <w:rFonts w:ascii="Times New Roman" w:hAnsi="Times New Roman" w:cs="Times New Roman"/>
-          <w:sz w:val="24"/>
-          <w:szCs w:val="24"/>
-        </w:rPr>
-        <w:t xml:space="preserve">| </w:t>
+          <w:rFonts w:cs="Arial"/>
+          <w:sz w:val="24"/>
+          <w:szCs w:val="24"/>
+        </w:rPr>
+        <w:t xml:space="preserve"> | </w:t>
       </w:r>
       <w:hyperlink r:id="rId7" w:history="1">
         <w:r>
           <w:rPr>
             <w:rStyle w:val="Hyperlink"/>
-            <w:rFonts w:ascii="Times New Roman" w:hAnsi="Times New Roman" w:cs="Times New Roman"/>
+            <w:rFonts w:cs="Arial"/>
             <w:sz w:val="24"/>
             <w:szCs w:val="24"/>
           </w:rPr>
@@ -163,7 +152,7 @@
       </w:hyperlink>
       <w:r>
         <w:rPr>
-          <w:rFonts w:ascii="Times New Roman" w:hAnsi="Times New Roman" w:cs="Times New Roman"/>
+          <w:rFonts w:cs="Arial"/>
           <w:sz w:val="24"/>
           <w:szCs w:val="24"/>
         </w:rPr>
@@ -172,7 +161,7 @@
       <w:r>
         <w:rPr>
           <w:rStyle w:val="Hyperlink"/>
-          <w:rFonts w:ascii="Times New Roman" w:hAnsi="Times New Roman" w:cs="Times New Roman"/>
+          <w:rFonts w:cs="Arial"/>
           <w:sz w:val="24"/>
           <w:szCs w:val="24"/>
           <w:u w:val="none"/>
@@ -183,7 +172,7 @@
         <w:r>
           <w:rPr>
             <w:rStyle w:val="Hyperlink"/>
-            <w:rFonts w:ascii="Times New Roman" w:hAnsi="Times New Roman" w:cs="Times New Roman"/>
+            <w:rFonts w:cs="Arial"/>
             <w:sz w:val="24"/>
             <w:szCs w:val="24"/>
           </w:rPr>
@@ -195,28 +184,45 @@
       <w:pPr>
         <w:spacing w:line="240" w:lineRule="auto"/>
         <w:contextualSpacing/>
-        <w:rPr>
-          <w:rFonts w:ascii="Times New Roman" w:hAnsi="Times New Roman" w:cs="Times New Roman"/>
-          <w:b/>
-          <w:sz w:val="24"/>
-          <w:szCs w:val="24"/>
-        </w:rPr>
-      </w:pPr>
-      <w:r>
-        <w:rPr>
-          <w:rFonts w:ascii="Times New Roman" w:hAnsi="Times New Roman" w:cs="Times New Roman"/>
-          <w:b/>
-          <w:sz w:val="24"/>
-          <w:szCs w:val="24"/>
+        <w:jc w:val="center"/>
+        <w:rPr>
+          <w:rFonts w:cs="Arial"/>
+          <w:color w:val="0000FF" w:themeColor="hyperlink"/>
+          <w:sz w:val="24"/>
+          <w:szCs w:val="24"/>
+          <w:u w:val="single"/>
+        </w:rPr>
+      </w:pPr>
+    </w:p>
+    <w:p>
+      <w:pPr>
+        <w:pBdr>
+          <w:top w:val="single" w:sz="8" w:space="1" w:color="auto"/>
+        </w:pBdr>
+        <w:spacing w:line="240" w:lineRule="auto"/>
+        <w:contextualSpacing/>
+        <w:rPr>
+          <w:rFonts w:cs="Arial"/>
+          <w:b/>
+          <w:sz w:val="28"/>
+          <w:szCs w:val="28"/>
+        </w:rPr>
+      </w:pPr>
+      <w:r>
+        <w:rPr>
+          <w:rFonts w:cs="Arial"/>
+          <w:b/>
+          <w:sz w:val="28"/>
+          <w:szCs w:val="28"/>
         </w:rPr>
         <w:t xml:space="preserve">TECHNICAL </w:t>
       </w:r>
       <w:r>
         <w:rPr>
-          <w:rFonts w:ascii="Times New Roman" w:hAnsi="Times New Roman" w:cs="Times New Roman"/>
-          <w:b/>
-          <w:sz w:val="24"/>
-          <w:szCs w:val="24"/>
+          <w:rFonts w:cs="Arial"/>
+          <w:b/>
+          <w:sz w:val="28"/>
+          <w:szCs w:val="28"/>
         </w:rPr>
         <w:t>SKILLS</w:t>
       </w:r>
@@ -230,38 +236,46 @@
         </w:numPr>
         <w:spacing w:line="240" w:lineRule="auto"/>
         <w:rPr>
-          <w:rFonts w:ascii="Times New Roman" w:hAnsi="Times New Roman" w:cs="Times New Roman"/>
-          <w:sz w:val="24"/>
-          <w:szCs w:val="24"/>
-        </w:rPr>
-      </w:pPr>
-      <w:r>
-        <w:rPr>
-          <w:rFonts w:ascii="Times New Roman" w:hAnsi="Times New Roman" w:cs="Times New Roman"/>
-          <w:sz w:val="24"/>
-          <w:szCs w:val="24"/>
-        </w:rPr>
-        <w:t>Programming Languages:</w:t>
-      </w:r>
-      <w:r>
-        <w:rPr>
-          <w:rFonts w:ascii="Times New Roman" w:hAnsi="Times New Roman" w:cs="Times New Roman"/>
-          <w:sz w:val="24"/>
-          <w:szCs w:val="24"/>
-        </w:rPr>
-        <w:t xml:space="preserve"> C++,  C</w:t>
-      </w:r>
-      <w:r>
-        <w:rPr>
-          <w:rFonts w:ascii="Times New Roman" w:hAnsi="Times New Roman" w:cs="Times New Roman"/>
-          <w:sz w:val="24"/>
-          <w:szCs w:val="24"/>
-        </w:rPr>
-        <w:t>#</w:t>
-      </w:r>
-      <w:r>
-        <w:rPr>
-          <w:rFonts w:ascii="Times New Roman" w:hAnsi="Times New Roman" w:cs="Times New Roman"/>
+          <w:rFonts w:cs="Arial"/>
+          <w:sz w:val="24"/>
+          <w:szCs w:val="24"/>
+        </w:rPr>
+      </w:pPr>
+      <w:r>
+        <w:rPr>
+          <w:rFonts w:cs="Arial"/>
+          <w:sz w:val="24"/>
+          <w:szCs w:val="24"/>
+        </w:rPr>
+        <w:t>Languages:</w:t>
+      </w:r>
+      <w:r>
+        <w:rPr>
+          <w:rFonts w:cs="Arial"/>
+          <w:sz w:val="24"/>
+          <w:szCs w:val="24"/>
+        </w:rPr>
+        <w:t xml:space="preserve"> </w:t>
+      </w:r>
+      <w:r>
+        <w:rPr>
+          <w:rFonts w:cs="Arial"/>
+          <w:sz w:val="24"/>
+          <w:szCs w:val="24"/>
+        </w:rPr>
+        <w:tab/>
+      </w:r>
+      <w:r>
+        <w:rPr>
+          <w:rFonts w:cs="Arial"/>
+          <w:sz w:val="24"/>
+          <w:szCs w:val="24"/>
+        </w:rPr>
+        <w:t>C++</w:t>
+      </w:r>
+      <w:r>
+        <w:rPr>
+          <w:rFonts w:cs="Arial"/>
           <w:sz w:val="24"/>
           <w:szCs w:val="24"/>
         </w:rPr>
@@ -269,7 +283,7 @@
       </w:r>
       <w:r>
         <w:rPr>
-          <w:rFonts w:ascii="Times New Roman" w:hAnsi="Times New Roman" w:cs="Times New Roman"/>
+          <w:rFonts w:cs="Arial"/>
           <w:sz w:val="24"/>
           <w:szCs w:val="24"/>
         </w:rPr>
@@ -277,7 +291,7 @@
       </w:r>
       <w:r>
         <w:rPr>
-          <w:rFonts w:ascii="Times New Roman" w:hAnsi="Times New Roman" w:cs="Times New Roman"/>
+          <w:rFonts w:cs="Arial"/>
           <w:sz w:val="24"/>
           <w:szCs w:val="24"/>
         </w:rPr>
@@ -285,7 +299,7 @@
       </w:r>
       <w:r>
         <w:rPr>
-          <w:rFonts w:ascii="Times New Roman" w:hAnsi="Times New Roman" w:cs="Times New Roman"/>
+          <w:rFonts w:cs="Arial"/>
           <w:sz w:val="24"/>
           <w:szCs w:val="24"/>
         </w:rPr>
@@ -293,7 +307,7 @@
       </w:r>
       <w:r>
         <w:rPr>
-          <w:rFonts w:ascii="Times New Roman" w:hAnsi="Times New Roman" w:cs="Times New Roman"/>
+          <w:rFonts w:cs="Arial"/>
           <w:sz w:val="24"/>
           <w:szCs w:val="24"/>
         </w:rPr>
@@ -301,7 +315,7 @@
       </w:r>
       <w:r>
         <w:rPr>
-          <w:rFonts w:ascii="Times New Roman" w:hAnsi="Times New Roman" w:cs="Times New Roman"/>
+          <w:rFonts w:cs="Arial"/>
           <w:sz w:val="24"/>
           <w:szCs w:val="24"/>
         </w:rPr>
@@ -309,7 +323,7 @@
       </w:r>
       <w:r>
         <w:rPr>
-          <w:rFonts w:ascii="Times New Roman" w:hAnsi="Times New Roman" w:cs="Times New Roman"/>
+          <w:rFonts w:cs="Arial"/>
           <w:sz w:val="24"/>
           <w:szCs w:val="24"/>
         </w:rPr>
@@ -317,11 +331,11 @@
       </w:r>
       <w:r>
         <w:rPr>
-          <w:rFonts w:ascii="Times New Roman" w:hAnsi="Times New Roman" w:cs="Times New Roman"/>
-          <w:sz w:val="24"/>
-          <w:szCs w:val="24"/>
-        </w:rPr>
-        <w:t>cript, HTML, CSS</w:t>
+          <w:rFonts w:cs="Arial"/>
+          <w:sz w:val="24"/>
+          <w:szCs w:val="24"/>
+        </w:rPr>
+        <w:t>cript</w:t>
       </w:r>
     </w:p>
     <w:p>
@@ -333,23 +347,31 @@
         </w:numPr>
         <w:spacing w:line="240" w:lineRule="auto"/>
         <w:rPr>
-          <w:rFonts w:ascii="Times New Roman" w:hAnsi="Times New Roman" w:cs="Times New Roman"/>
-          <w:sz w:val="24"/>
-          <w:szCs w:val="24"/>
-        </w:rPr>
-      </w:pPr>
-      <w:r>
-        <w:rPr>
-          <w:rFonts w:ascii="Times New Roman" w:hAnsi="Times New Roman" w:cs="Times New Roman"/>
-          <w:sz w:val="24"/>
-          <w:szCs w:val="24"/>
-        </w:rPr>
-        <w:t xml:space="preserve">Software: Visual Studio 2015, </w:t>
+          <w:rFonts w:cs="Arial"/>
+          <w:sz w:val="24"/>
+          <w:szCs w:val="24"/>
+        </w:rPr>
+      </w:pPr>
+      <w:r>
+        <w:rPr>
+          <w:rFonts w:cs="Arial"/>
+          <w:sz w:val="24"/>
+          <w:szCs w:val="24"/>
+        </w:rPr>
+        <w:t xml:space="preserve">Software: </w:t>
+      </w:r>
+      <w:r>
+        <w:rPr>
+          <w:rFonts w:cs="Arial"/>
+          <w:sz w:val="24"/>
+          <w:szCs w:val="24"/>
+        </w:rPr>
+        <w:tab/>
       </w:r>
       <w:proofErr w:type="spellStart"/>
       <w:r>
         <w:rPr>
-          <w:rFonts w:ascii="Times New Roman" w:hAnsi="Times New Roman" w:cs="Times New Roman"/>
+          <w:rFonts w:cs="Arial"/>
           <w:sz w:val="24"/>
           <w:szCs w:val="24"/>
         </w:rPr>
@@ -358,67 +380,82 @@
       <w:proofErr w:type="spellEnd"/>
       <w:r>
         <w:rPr>
-          <w:rFonts w:ascii="Times New Roman" w:hAnsi="Times New Roman" w:cs="Times New Roman"/>
-          <w:sz w:val="24"/>
-          <w:szCs w:val="24"/>
-        </w:rPr>
-        <w:t>,</w:t>
-      </w:r>
-      <w:r>
-        <w:rPr>
-          <w:rFonts w:ascii="Times New Roman" w:hAnsi="Times New Roman" w:cs="Times New Roman"/>
-          <w:sz w:val="24"/>
-          <w:szCs w:val="24"/>
-        </w:rPr>
-        <w:t xml:space="preserve"> </w:t>
-      </w:r>
-      <w:r>
-        <w:rPr>
-          <w:rFonts w:ascii="Times New Roman" w:hAnsi="Times New Roman" w:cs="Times New Roman"/>
-          <w:sz w:val="24"/>
-          <w:szCs w:val="24"/>
-        </w:rPr>
-        <w:t xml:space="preserve">Unity, </w:t>
-      </w:r>
-      <w:r>
-        <w:rPr>
-          <w:rFonts w:ascii="Times New Roman" w:hAnsi="Times New Roman" w:cs="Times New Roman"/>
-          <w:sz w:val="24"/>
-          <w:szCs w:val="24"/>
-        </w:rPr>
-        <w:t>Adobe Photoshop, Illustrator, Premiere Pro</w:t>
+          <w:rFonts w:cs="Arial"/>
+          <w:sz w:val="24"/>
+          <w:szCs w:val="24"/>
+        </w:rPr>
+        <w:t xml:space="preserve">, </w:t>
+      </w:r>
+      <w:r>
+        <w:rPr>
+          <w:rFonts w:cs="Arial"/>
+          <w:sz w:val="24"/>
+          <w:szCs w:val="24"/>
+        </w:rPr>
+        <w:t xml:space="preserve">Visual Studio, </w:t>
+      </w:r>
+      <w:r>
+        <w:rPr>
+          <w:rFonts w:cs="Arial"/>
+          <w:sz w:val="24"/>
+          <w:szCs w:val="24"/>
+        </w:rPr>
+        <w:t xml:space="preserve">Blender, </w:t>
+      </w:r>
+      <w:r>
+        <w:rPr>
+          <w:rFonts w:cs="Arial"/>
+          <w:sz w:val="24"/>
+          <w:szCs w:val="24"/>
+        </w:rPr>
+        <w:t>Photoshop, Illustrator, Premiere Pro</w:t>
       </w:r>
     </w:p>
     <w:p>
       <w:pPr>
         <w:pBdr>
-          <w:top w:val="single" w:sz="12" w:space="1" w:color="auto"/>
+          <w:top w:val="single" w:sz="8" w:space="1" w:color="auto"/>
         </w:pBdr>
         <w:spacing w:line="240" w:lineRule="auto"/>
         <w:contextualSpacing/>
         <w:rPr>
-          <w:rFonts w:ascii="Times New Roman" w:hAnsi="Times New Roman" w:cs="Times New Roman"/>
-          <w:b/>
-          <w:sz w:val="24"/>
-          <w:szCs w:val="24"/>
-        </w:rPr>
-      </w:pPr>
-      <w:r>
-        <w:rPr>
-          <w:rFonts w:ascii="Times New Roman" w:hAnsi="Times New Roman" w:cs="Times New Roman"/>
-          <w:b/>
-          <w:sz w:val="24"/>
-          <w:szCs w:val="24"/>
+          <w:rFonts w:cs="Arial"/>
+          <w:b/>
+          <w:sz w:val="28"/>
+          <w:szCs w:val="28"/>
+        </w:rPr>
+      </w:pPr>
+      <w:r>
+        <w:rPr>
+          <w:rFonts w:cs="Arial"/>
+          <w:b/>
+          <w:sz w:val="28"/>
+          <w:szCs w:val="28"/>
         </w:rPr>
         <w:t>PROJECTS</w:t>
       </w:r>
     </w:p>
     <w:p>
       <w:pPr>
+        <w:pBdr>
+          <w:top w:val="single" w:sz="8" w:space="1" w:color="auto"/>
+        </w:pBdr>
         <w:spacing w:line="240" w:lineRule="auto"/>
         <w:contextualSpacing/>
         <w:rPr>
-          <w:rFonts w:ascii="Times New Roman" w:hAnsi="Times New Roman" w:cs="Times New Roman"/>
+          <w:rFonts w:cs="Arial"/>
+          <w:b/>
+          <w:sz w:val="28"/>
+          <w:szCs w:val="28"/>
+        </w:rPr>
+      </w:pPr>
+    </w:p>
+    <w:p>
+      <w:pPr>
+        <w:spacing w:line="240" w:lineRule="auto"/>
+        <w:contextualSpacing/>
+        <w:rPr>
+          <w:rFonts w:cs="Arial"/>
           <w:b/>
           <w:sz w:val="24"/>
           <w:szCs w:val="24"/>
@@ -428,7 +465,7 @@
         <w:r>
           <w:rPr>
             <w:rStyle w:val="Hyperlink"/>
-            <w:rFonts w:ascii="Times New Roman" w:hAnsi="Times New Roman" w:cs="Times New Roman"/>
+            <w:rFonts w:cs="Arial"/>
             <w:b/>
             <w:sz w:val="24"/>
             <w:szCs w:val="24"/>
@@ -438,7 +475,7 @@
       </w:hyperlink>
       <w:r>
         <w:rPr>
-          <w:rFonts w:ascii="Times New Roman" w:hAnsi="Times New Roman" w:cs="Times New Roman"/>
+          <w:rFonts w:cs="Arial"/>
           <w:b/>
           <w:sz w:val="24"/>
           <w:szCs w:val="24"/>
@@ -447,7 +484,7 @@
       </w:r>
       <w:r>
         <w:rPr>
-          <w:rFonts w:ascii="Times New Roman" w:hAnsi="Times New Roman" w:cs="Times New Roman"/>
+          <w:rFonts w:cs="Arial"/>
           <w:b/>
           <w:sz w:val="24"/>
           <w:szCs w:val="24"/>
@@ -456,7 +493,7 @@
       </w:r>
       <w:r>
         <w:rPr>
-          <w:rFonts w:ascii="Times New Roman" w:hAnsi="Times New Roman" w:cs="Times New Roman"/>
+          <w:rFonts w:cs="Arial"/>
           <w:b/>
           <w:sz w:val="24"/>
           <w:szCs w:val="24"/>
@@ -465,7 +502,7 @@
       </w:r>
       <w:r>
         <w:rPr>
-          <w:rFonts w:ascii="Times New Roman" w:hAnsi="Times New Roman" w:cs="Times New Roman"/>
+          <w:rFonts w:cs="Arial"/>
           <w:b/>
           <w:sz w:val="24"/>
           <w:szCs w:val="24"/>
@@ -474,7 +511,7 @@
       </w:r>
       <w:r>
         <w:rPr>
-          <w:rFonts w:ascii="Times New Roman" w:hAnsi="Times New Roman" w:cs="Times New Roman"/>
+          <w:rFonts w:cs="Arial"/>
           <w:b/>
           <w:sz w:val="24"/>
           <w:szCs w:val="24"/>
@@ -484,7 +521,7 @@
       </w:r>
       <w:r>
         <w:rPr>
-          <w:rFonts w:ascii="Times New Roman" w:hAnsi="Times New Roman" w:cs="Times New Roman"/>
+          <w:rFonts w:cs="Arial"/>
           <w:b/>
           <w:sz w:val="24"/>
           <w:szCs w:val="24"/>
@@ -494,12 +531,49 @@
       </w:r>
       <w:r>
         <w:rPr>
-          <w:rFonts w:ascii="Times New Roman" w:hAnsi="Times New Roman" w:cs="Times New Roman"/>
-          <w:b/>
-          <w:sz w:val="24"/>
-          <w:szCs w:val="24"/>
-        </w:rPr>
-        <w:t>January, 2016 – Present</w:t>
+          <w:rFonts w:cs="Arial"/>
+          <w:b/>
+          <w:sz w:val="24"/>
+          <w:szCs w:val="24"/>
+        </w:rPr>
+        <w:tab/>
+        <w:t xml:space="preserve">        </w:t>
+      </w:r>
+      <w:r>
+        <w:rPr>
+          <w:rFonts w:cs="Arial"/>
+          <w:b/>
+          <w:sz w:val="24"/>
+          <w:szCs w:val="24"/>
+        </w:rPr>
+        <w:t xml:space="preserve"> </w:t>
+      </w:r>
+      <w:r>
+        <w:rPr>
+          <w:rFonts w:cs="Arial"/>
+          <w:b/>
+          <w:sz w:val="24"/>
+          <w:szCs w:val="24"/>
+        </w:rPr>
+        <w:t xml:space="preserve"> </w:t>
+      </w:r>
+      <w:r>
+        <w:rPr>
+          <w:rFonts w:cs="Arial"/>
+          <w:b/>
+          <w:sz w:val="24"/>
+          <w:szCs w:val="24"/>
+        </w:rPr>
+        <w:t>January</w:t>
+      </w:r>
+      <w:r>
+        <w:rPr>
+          <w:rFonts w:cs="Arial"/>
+          <w:b/>
+          <w:sz w:val="24"/>
+          <w:szCs w:val="24"/>
+        </w:rPr>
+        <w:t xml:space="preserve"> 2016 – Present</w:t>
       </w:r>
     </w:p>
     <w:p>
@@ -511,30 +585,78 @@
         </w:numPr>
         <w:spacing w:line="240" w:lineRule="auto"/>
         <w:rPr>
-          <w:rFonts w:ascii="Times New Roman" w:hAnsi="Times New Roman" w:cs="Times New Roman"/>
-          <w:sz w:val="24"/>
-          <w:szCs w:val="24"/>
-        </w:rPr>
-      </w:pPr>
-      <w:r>
-        <w:rPr>
-          <w:rFonts w:ascii="Times New Roman" w:hAnsi="Times New Roman" w:cs="Times New Roman"/>
-          <w:sz w:val="24"/>
-          <w:szCs w:val="24"/>
-        </w:rPr>
-        <w:t>Worked</w:t>
-      </w:r>
-      <w:r>
-        <w:rPr>
-          <w:rFonts w:ascii="Times New Roman" w:hAnsi="Times New Roman" w:cs="Times New Roman"/>
-          <w:sz w:val="24"/>
-          <w:szCs w:val="24"/>
-        </w:rPr>
-        <w:t xml:space="preserve"> with 4 programmers, 1 artist, and 1 audio engineer</w:t>
-      </w:r>
-      <w:r>
-        <w:rPr>
-          <w:rFonts w:ascii="Times New Roman" w:hAnsi="Times New Roman" w:cs="Times New Roman"/>
+          <w:rFonts w:cs="Arial"/>
+          <w:sz w:val="24"/>
+          <w:szCs w:val="24"/>
+        </w:rPr>
+      </w:pPr>
+      <w:r>
+        <w:rPr>
+          <w:rFonts w:cs="Arial"/>
+          <w:sz w:val="24"/>
+          <w:szCs w:val="24"/>
+        </w:rPr>
+        <w:t xml:space="preserve">Collaborated and designed the </w:t>
+      </w:r>
+      <w:r>
+        <w:rPr>
+          <w:rFonts w:cs="Arial"/>
+          <w:sz w:val="24"/>
+          <w:szCs w:val="24"/>
+        </w:rPr>
+        <w:t xml:space="preserve">core engine </w:t>
+      </w:r>
+      <w:r>
+        <w:rPr>
+          <w:rFonts w:cs="Arial"/>
+          <w:sz w:val="24"/>
+          <w:szCs w:val="24"/>
+        </w:rPr>
+        <w:t>structure</w:t>
+      </w:r>
+      <w:r>
+        <w:rPr>
+          <w:rFonts w:cs="Arial"/>
+          <w:sz w:val="24"/>
+          <w:szCs w:val="24"/>
+        </w:rPr>
+        <w:t xml:space="preserve"> from scratch</w:t>
+      </w:r>
+      <w:r>
+        <w:rPr>
+          <w:rFonts w:cs="Arial"/>
+          <w:sz w:val="24"/>
+          <w:szCs w:val="24"/>
+        </w:rPr>
+        <w:t xml:space="preserve"> in C++</w:t>
+      </w:r>
+      <w:r>
+        <w:rPr>
+          <w:rFonts w:cs="Arial"/>
+          <w:sz w:val="24"/>
+          <w:szCs w:val="24"/>
+        </w:rPr>
+        <w:t xml:space="preserve"> and </w:t>
+      </w:r>
+      <w:r>
+        <w:rPr>
+          <w:rFonts w:cs="Arial"/>
+          <w:sz w:val="24"/>
+          <w:szCs w:val="24"/>
+        </w:rPr>
+        <w:t>emphasized</w:t>
+      </w:r>
+      <w:r>
+        <w:rPr>
+          <w:rFonts w:cs="Arial"/>
+          <w:sz w:val="24"/>
+          <w:szCs w:val="24"/>
+        </w:rPr>
+        <w:t xml:space="preserve"> separate systems</w:t>
+      </w:r>
+      <w:r>
+        <w:rPr>
+          <w:rFonts w:cs="Arial"/>
           <w:sz w:val="24"/>
           <w:szCs w:val="24"/>
         </w:rPr>
@@ -550,70 +672,30 @@
         </w:numPr>
         <w:spacing w:line="240" w:lineRule="auto"/>
         <w:rPr>
-          <w:rFonts w:ascii="Times New Roman" w:hAnsi="Times New Roman" w:cs="Times New Roman"/>
-          <w:sz w:val="24"/>
-          <w:szCs w:val="24"/>
-        </w:rPr>
-      </w:pPr>
-      <w:r>
-        <w:rPr>
-          <w:rFonts w:ascii="Times New Roman" w:hAnsi="Times New Roman" w:cs="Times New Roman"/>
-          <w:sz w:val="24"/>
-          <w:szCs w:val="24"/>
-        </w:rPr>
-        <w:t xml:space="preserve">Collaborated and designed the </w:t>
-      </w:r>
-      <w:r>
-        <w:rPr>
-          <w:rFonts w:ascii="Times New Roman" w:hAnsi="Times New Roman" w:cs="Times New Roman"/>
-          <w:sz w:val="24"/>
-          <w:szCs w:val="24"/>
-        </w:rPr>
-        <w:t xml:space="preserve">core engine </w:t>
-      </w:r>
-      <w:r>
-        <w:rPr>
-          <w:rFonts w:ascii="Times New Roman" w:hAnsi="Times New Roman" w:cs="Times New Roman"/>
-          <w:sz w:val="24"/>
-          <w:szCs w:val="24"/>
-        </w:rPr>
-        <w:t>structure</w:t>
-      </w:r>
-      <w:r>
-        <w:rPr>
-          <w:rFonts w:ascii="Times New Roman" w:hAnsi="Times New Roman" w:cs="Times New Roman"/>
-          <w:sz w:val="24"/>
-          <w:szCs w:val="24"/>
-        </w:rPr>
-        <w:t xml:space="preserve"> in C++</w:t>
-      </w:r>
-      <w:r>
-        <w:rPr>
-          <w:rFonts w:ascii="Times New Roman" w:hAnsi="Times New Roman" w:cs="Times New Roman"/>
-          <w:sz w:val="24"/>
-          <w:szCs w:val="24"/>
-        </w:rPr>
-        <w:t xml:space="preserve"> and </w:t>
-      </w:r>
-      <w:r>
-        <w:rPr>
-          <w:rFonts w:ascii="Times New Roman" w:hAnsi="Times New Roman" w:cs="Times New Roman"/>
-          <w:sz w:val="24"/>
-          <w:szCs w:val="24"/>
-        </w:rPr>
-        <w:t>emphasized</w:t>
-      </w:r>
-      <w:r>
-        <w:rPr>
-          <w:rFonts w:ascii="Times New Roman" w:hAnsi="Times New Roman" w:cs="Times New Roman"/>
-          <w:sz w:val="24"/>
-          <w:szCs w:val="24"/>
-        </w:rPr>
-        <w:t xml:space="preserve"> separate systems</w:t>
-      </w:r>
-      <w:r>
-        <w:rPr>
-          <w:rFonts w:ascii="Times New Roman" w:hAnsi="Times New Roman" w:cs="Times New Roman"/>
+          <w:rFonts w:cs="Arial"/>
+          <w:sz w:val="24"/>
+          <w:szCs w:val="24"/>
+        </w:rPr>
+      </w:pPr>
+      <w:r>
+        <w:rPr>
+          <w:rFonts w:cs="Arial"/>
+          <w:sz w:val="24"/>
+          <w:szCs w:val="24"/>
+        </w:rPr>
+        <w:t>Participated in</w:t>
+      </w:r>
+      <w:r>
+        <w:rPr>
+          <w:rFonts w:cs="Arial"/>
+          <w:sz w:val="24"/>
+          <w:szCs w:val="24"/>
+        </w:rPr>
+        <w:t xml:space="preserve"> weekly scrum meetings and organized tasks amongst the team</w:t>
+      </w:r>
+      <w:r>
+        <w:rPr>
+          <w:rFonts w:cs="Arial"/>
           <w:sz w:val="24"/>
           <w:szCs w:val="24"/>
         </w:rPr>
@@ -629,34 +711,74 @@
         </w:numPr>
         <w:spacing w:line="240" w:lineRule="auto"/>
         <w:rPr>
-          <w:rFonts w:ascii="Times New Roman" w:hAnsi="Times New Roman" w:cs="Times New Roman"/>
-          <w:sz w:val="24"/>
-          <w:szCs w:val="24"/>
-        </w:rPr>
-      </w:pPr>
-      <w:r>
-        <w:rPr>
-          <w:rFonts w:ascii="Times New Roman" w:hAnsi="Times New Roman" w:cs="Times New Roman"/>
-          <w:sz w:val="24"/>
-          <w:szCs w:val="24"/>
-        </w:rPr>
-        <w:t>Participated in</w:t>
-      </w:r>
-      <w:r>
-        <w:rPr>
-          <w:rFonts w:ascii="Times New Roman" w:hAnsi="Times New Roman" w:cs="Times New Roman"/>
-          <w:sz w:val="24"/>
-          <w:szCs w:val="24"/>
-        </w:rPr>
-        <w:t xml:space="preserve"> weekly scrum meetings and organized tasks amongst the team</w:t>
-      </w:r>
-      <w:r>
-        <w:rPr>
-          <w:rFonts w:ascii="Times New Roman" w:hAnsi="Times New Roman" w:cs="Times New Roman"/>
-          <w:sz w:val="24"/>
-          <w:szCs w:val="24"/>
-        </w:rPr>
-        <w:t>.</w:t>
+          <w:rFonts w:cs="Arial"/>
+          <w:sz w:val="24"/>
+          <w:szCs w:val="24"/>
+        </w:rPr>
+      </w:pPr>
+      <w:r>
+        <w:rPr>
+          <w:rFonts w:cs="Arial"/>
+          <w:sz w:val="24"/>
+          <w:szCs w:val="24"/>
+        </w:rPr>
+        <w:t>Implemented</w:t>
+      </w:r>
+      <w:r>
+        <w:rPr>
+          <w:rFonts w:cs="Arial"/>
+          <w:sz w:val="24"/>
+          <w:szCs w:val="24"/>
+        </w:rPr>
+        <w:t xml:space="preserve"> </w:t>
+      </w:r>
+      <w:r>
+        <w:rPr>
+          <w:rFonts w:cs="Arial"/>
+          <w:sz w:val="24"/>
+          <w:szCs w:val="24"/>
+        </w:rPr>
+        <w:t>various features</w:t>
+      </w:r>
+      <w:r>
+        <w:rPr>
+          <w:rFonts w:cs="Arial"/>
+          <w:sz w:val="24"/>
+          <w:szCs w:val="24"/>
+        </w:rPr>
+        <w:t xml:space="preserve"> and functions</w:t>
+      </w:r>
+      <w:r>
+        <w:rPr>
+          <w:rFonts w:cs="Arial"/>
+          <w:sz w:val="24"/>
+          <w:szCs w:val="24"/>
+        </w:rPr>
+        <w:t xml:space="preserve"> throughout the engine such as a parser to read XML data, </w:t>
+      </w:r>
+      <w:r>
+        <w:rPr>
+          <w:rFonts w:cs="Arial"/>
+          <w:sz w:val="24"/>
+          <w:szCs w:val="24"/>
+        </w:rPr>
+        <w:t xml:space="preserve">physics based </w:t>
+      </w:r>
+      <w:r>
+        <w:rPr>
+          <w:rFonts w:cs="Arial"/>
+          <w:sz w:val="24"/>
+          <w:szCs w:val="24"/>
+        </w:rPr>
+        <w:t xml:space="preserve">gameplay mechanics, and </w:t>
+      </w:r>
+      <w:r>
+        <w:rPr>
+          <w:rFonts w:cs="Arial"/>
+          <w:sz w:val="24"/>
+          <w:szCs w:val="24"/>
+        </w:rPr>
+        <w:t>audio layout.</w:t>
       </w:r>
     </w:p>
     <w:p>
@@ -668,173 +790,52 @@
         </w:numPr>
         <w:spacing w:line="240" w:lineRule="auto"/>
         <w:rPr>
-          <w:rFonts w:ascii="Times New Roman" w:hAnsi="Times New Roman" w:cs="Times New Roman"/>
-          <w:sz w:val="24"/>
-          <w:szCs w:val="24"/>
-        </w:rPr>
-      </w:pPr>
-      <w:r>
-        <w:rPr>
-          <w:rFonts w:ascii="Times New Roman" w:hAnsi="Times New Roman" w:cs="Times New Roman"/>
-          <w:sz w:val="24"/>
-          <w:szCs w:val="24"/>
-        </w:rPr>
-        <w:t>Implemented</w:t>
-      </w:r>
-      <w:r>
-        <w:rPr>
-          <w:rFonts w:ascii="Times New Roman" w:hAnsi="Times New Roman" w:cs="Times New Roman"/>
-          <w:sz w:val="24"/>
-          <w:szCs w:val="24"/>
-        </w:rPr>
-        <w:t xml:space="preserve"> </w:t>
-      </w:r>
-      <w:r>
-        <w:rPr>
-          <w:rFonts w:ascii="Times New Roman" w:hAnsi="Times New Roman" w:cs="Times New Roman"/>
-          <w:sz w:val="24"/>
-          <w:szCs w:val="24"/>
-        </w:rPr>
-        <w:t>various features</w:t>
-      </w:r>
-      <w:r>
-        <w:rPr>
-          <w:rFonts w:ascii="Times New Roman" w:hAnsi="Times New Roman" w:cs="Times New Roman"/>
-          <w:sz w:val="24"/>
-          <w:szCs w:val="24"/>
-        </w:rPr>
-        <w:t xml:space="preserve"> and functions</w:t>
-      </w:r>
-      <w:r>
-        <w:rPr>
-          <w:rFonts w:ascii="Times New Roman" w:hAnsi="Times New Roman" w:cs="Times New Roman"/>
-          <w:sz w:val="24"/>
-          <w:szCs w:val="24"/>
-        </w:rPr>
-        <w:t xml:space="preserve"> throughout the engine such as a parser to read XML data, </w:t>
-      </w:r>
-      <w:r>
-        <w:rPr>
-          <w:rFonts w:ascii="Times New Roman" w:hAnsi="Times New Roman" w:cs="Times New Roman"/>
-          <w:sz w:val="24"/>
-          <w:szCs w:val="24"/>
-        </w:rPr>
-        <w:t xml:space="preserve">physics based </w:t>
-      </w:r>
-      <w:r>
-        <w:rPr>
-          <w:rFonts w:ascii="Times New Roman" w:hAnsi="Times New Roman" w:cs="Times New Roman"/>
-          <w:sz w:val="24"/>
-          <w:szCs w:val="24"/>
-        </w:rPr>
-        <w:t xml:space="preserve">gameplay mechanics, and </w:t>
-      </w:r>
-      <w:r>
-        <w:rPr>
-          <w:rFonts w:ascii="Times New Roman" w:hAnsi="Times New Roman" w:cs="Times New Roman"/>
-          <w:sz w:val="24"/>
-          <w:szCs w:val="24"/>
-        </w:rPr>
-        <w:t>audio layout.</w:t>
+          <w:rFonts w:cs="Arial"/>
+          <w:sz w:val="24"/>
+          <w:szCs w:val="24"/>
+        </w:rPr>
+      </w:pPr>
+      <w:r>
+        <w:rPr>
+          <w:rFonts w:cs="Arial"/>
+          <w:sz w:val="24"/>
+          <w:szCs w:val="24"/>
+        </w:rPr>
+        <w:t>Won Peer</w:t>
+      </w:r>
+      <w:r>
+        <w:rPr>
+          <w:rFonts w:cs="Arial"/>
+          <w:sz w:val="24"/>
+          <w:szCs w:val="24"/>
+        </w:rPr>
+        <w:t xml:space="preserve"> Choice Award at The Sammy Awards 2016</w:t>
+      </w:r>
+      <w:r>
+        <w:rPr>
+          <w:rFonts w:cs="Arial"/>
+          <w:sz w:val="24"/>
+          <w:szCs w:val="24"/>
+        </w:rPr>
+        <w:t>.</w:t>
       </w:r>
     </w:p>
     <w:p>
       <w:pPr>
-        <w:pStyle w:val="ListParagraph"/>
-        <w:numPr>
-          <w:ilvl w:val="0"/>
-          <w:numId w:val="15"/>
-        </w:numPr>
         <w:spacing w:line="240" w:lineRule="auto"/>
-        <w:rPr>
-          <w:rFonts w:ascii="Times New Roman" w:hAnsi="Times New Roman" w:cs="Times New Roman"/>
-          <w:sz w:val="24"/>
-          <w:szCs w:val="24"/>
-        </w:rPr>
-      </w:pPr>
-      <w:r>
-        <w:rPr>
-          <w:rFonts w:ascii="Times New Roman" w:hAnsi="Times New Roman" w:cs="Times New Roman"/>
-          <w:sz w:val="24"/>
-          <w:szCs w:val="24"/>
-        </w:rPr>
-        <w:t xml:space="preserve">Scripted, acted, and edited the </w:t>
-      </w:r>
+        <w:contextualSpacing/>
+        <w:rPr>
+          <w:rFonts w:cs="Arial"/>
+          <w:b/>
+          <w:sz w:val="24"/>
+          <w:szCs w:val="24"/>
+        </w:rPr>
+      </w:pPr>
       <w:hyperlink r:id="rId10" w:history="1">
         <w:r>
           <w:rPr>
             <w:rStyle w:val="Hyperlink"/>
-            <w:rFonts w:ascii="Times New Roman" w:hAnsi="Times New Roman" w:cs="Times New Roman"/>
-            <w:sz w:val="24"/>
-            <w:szCs w:val="24"/>
-          </w:rPr>
-          <w:t>live action launch trailer</w:t>
-        </w:r>
-      </w:hyperlink>
-      <w:r>
-        <w:rPr>
-          <w:rFonts w:ascii="Times New Roman" w:hAnsi="Times New Roman" w:cs="Times New Roman"/>
-          <w:sz w:val="24"/>
-          <w:szCs w:val="24"/>
-        </w:rPr>
-        <w:t xml:space="preserve"> to promote the game.</w:t>
-      </w:r>
-    </w:p>
-    <w:p>
-      <w:pPr>
-        <w:pStyle w:val="ListParagraph"/>
-        <w:numPr>
-          <w:ilvl w:val="0"/>
-          <w:numId w:val="15"/>
-        </w:numPr>
-        <w:spacing w:line="240" w:lineRule="auto"/>
-        <w:rPr>
-          <w:rFonts w:ascii="Times New Roman" w:hAnsi="Times New Roman" w:cs="Times New Roman"/>
-          <w:sz w:val="24"/>
-          <w:szCs w:val="24"/>
-        </w:rPr>
-      </w:pPr>
-      <w:r>
-        <w:rPr>
-          <w:rFonts w:ascii="Times New Roman" w:hAnsi="Times New Roman" w:cs="Times New Roman"/>
-          <w:sz w:val="24"/>
-          <w:szCs w:val="24"/>
-        </w:rPr>
-        <w:t>Won Peer</w:t>
-      </w:r>
-      <w:r>
-        <w:rPr>
-          <w:rFonts w:ascii="Times New Roman" w:hAnsi="Times New Roman" w:cs="Times New Roman"/>
-          <w:sz w:val="24"/>
-          <w:szCs w:val="24"/>
-        </w:rPr>
-        <w:t xml:space="preserve"> Choice Award at The Sammy Awards 2016</w:t>
-      </w:r>
-      <w:r>
-        <w:rPr>
-          <w:rFonts w:ascii="Times New Roman" w:hAnsi="Times New Roman" w:cs="Times New Roman"/>
-          <w:sz w:val="24"/>
-          <w:szCs w:val="24"/>
-        </w:rPr>
-        <w:t>.</w:t>
-      </w:r>
-    </w:p>
-    <w:p>
-      <w:pPr>
-        <w:spacing w:line="240" w:lineRule="auto"/>
-        <w:contextualSpacing/>
-        <w:rPr>
-          <w:rFonts w:ascii="Times New Roman" w:hAnsi="Times New Roman" w:cs="Times New Roman"/>
-          <w:b/>
-          <w:sz w:val="24"/>
-          <w:szCs w:val="24"/>
-        </w:rPr>
-      </w:pPr>
-      <w:hyperlink r:id="rId11" w:history="1">
-        <w:r>
-          <w:rPr>
-            <w:rStyle w:val="Hyperlink"/>
-            <w:rFonts w:ascii="Times New Roman" w:hAnsi="Times New Roman" w:cs="Times New Roman"/>
+            <w:rFonts w:cs="Arial"/>
             <w:b/>
             <w:sz w:val="24"/>
             <w:szCs w:val="24"/>
@@ -844,7 +845,7 @@
       </w:hyperlink>
       <w:r>
         <w:rPr>
-          <w:rFonts w:ascii="Times New Roman" w:hAnsi="Times New Roman" w:cs="Times New Roman"/>
+          <w:rFonts w:cs="Arial"/>
           <w:b/>
           <w:sz w:val="24"/>
           <w:szCs w:val="24"/>
@@ -853,7 +854,7 @@
       </w:r>
       <w:r>
         <w:rPr>
-          <w:rFonts w:ascii="Times New Roman" w:hAnsi="Times New Roman" w:cs="Times New Roman"/>
+          <w:rFonts w:cs="Arial"/>
           <w:b/>
           <w:sz w:val="24"/>
           <w:szCs w:val="24"/>
@@ -862,7 +863,7 @@
       </w:r>
       <w:r>
         <w:rPr>
-          <w:rFonts w:ascii="Times New Roman" w:hAnsi="Times New Roman" w:cs="Times New Roman"/>
+          <w:rFonts w:cs="Arial"/>
           <w:b/>
           <w:sz w:val="24"/>
           <w:szCs w:val="24"/>
@@ -871,7 +872,7 @@
       </w:r>
       <w:r>
         <w:rPr>
-          <w:rFonts w:ascii="Times New Roman" w:hAnsi="Times New Roman" w:cs="Times New Roman"/>
+          <w:rFonts w:cs="Arial"/>
           <w:b/>
           <w:sz w:val="24"/>
           <w:szCs w:val="24"/>
@@ -880,7 +881,7 @@
       </w:r>
       <w:r>
         <w:rPr>
-          <w:rFonts w:ascii="Times New Roman" w:hAnsi="Times New Roman" w:cs="Times New Roman"/>
+          <w:rFonts w:cs="Arial"/>
           <w:b/>
           <w:sz w:val="24"/>
           <w:szCs w:val="24"/>
@@ -889,7 +890,7 @@
       </w:r>
       <w:r>
         <w:rPr>
-          <w:rFonts w:ascii="Times New Roman" w:hAnsi="Times New Roman" w:cs="Times New Roman"/>
+          <w:rFonts w:cs="Arial"/>
           <w:b/>
           <w:sz w:val="24"/>
           <w:szCs w:val="24"/>
@@ -898,7 +899,7 @@
       </w:r>
       <w:r>
         <w:rPr>
-          <w:rFonts w:ascii="Times New Roman" w:hAnsi="Times New Roman" w:cs="Times New Roman"/>
+          <w:rFonts w:cs="Arial"/>
           <w:b/>
           <w:sz w:val="24"/>
           <w:szCs w:val="24"/>
@@ -907,21 +908,30 @@
       </w:r>
       <w:r>
         <w:rPr>
-          <w:rFonts w:ascii="Times New Roman" w:hAnsi="Times New Roman" w:cs="Times New Roman"/>
-          <w:b/>
-          <w:sz w:val="24"/>
-          <w:szCs w:val="24"/>
-        </w:rPr>
-        <w:t xml:space="preserve">           </w:t>
-      </w:r>
-      <w:r>
-        <w:rPr>
-          <w:rFonts w:ascii="Times New Roman" w:hAnsi="Times New Roman" w:cs="Times New Roman"/>
-          <w:b/>
-          <w:sz w:val="24"/>
-          <w:szCs w:val="24"/>
-        </w:rPr>
-        <w:t>January – March, 2015</w:t>
+          <w:rFonts w:cs="Arial"/>
+          <w:b/>
+          <w:sz w:val="24"/>
+          <w:szCs w:val="24"/>
+        </w:rPr>
+        <w:t xml:space="preserve">       January 2015 </w:t>
+      </w:r>
+      <w:r>
+        <w:rPr>
+          <w:rFonts w:cs="Arial"/>
+          <w:b/>
+          <w:sz w:val="24"/>
+          <w:szCs w:val="24"/>
+        </w:rPr>
+        <w:t>– March</w:t>
+      </w:r>
+      <w:r>
+        <w:rPr>
+          <w:rFonts w:cs="Arial"/>
+          <w:b/>
+          <w:sz w:val="24"/>
+          <w:szCs w:val="24"/>
+        </w:rPr>
+        <w:t xml:space="preserve"> 2015</w:t>
       </w:r>
     </w:p>
     <w:p>
@@ -933,46 +943,30 @@
         </w:numPr>
         <w:spacing w:line="240" w:lineRule="auto"/>
         <w:rPr>
-          <w:rFonts w:ascii="Times New Roman" w:hAnsi="Times New Roman" w:cs="Times New Roman"/>
-          <w:sz w:val="24"/>
-          <w:szCs w:val="24"/>
-        </w:rPr>
-      </w:pPr>
-      <w:r>
-        <w:rPr>
-          <w:rFonts w:ascii="Times New Roman" w:hAnsi="Times New Roman" w:cs="Times New Roman"/>
-          <w:sz w:val="24"/>
-          <w:szCs w:val="24"/>
-        </w:rPr>
-        <w:t xml:space="preserve">Worked with 3 </w:t>
-      </w:r>
-      <w:r>
-        <w:rPr>
-          <w:rFonts w:ascii="Times New Roman" w:hAnsi="Times New Roman" w:cs="Times New Roman"/>
-          <w:sz w:val="24"/>
-          <w:szCs w:val="24"/>
-        </w:rPr>
-        <w:t>programmers</w:t>
-      </w:r>
-      <w:r>
-        <w:rPr>
-          <w:rFonts w:ascii="Times New Roman" w:hAnsi="Times New Roman" w:cs="Times New Roman"/>
-          <w:sz w:val="24"/>
-          <w:szCs w:val="24"/>
-        </w:rPr>
-        <w:t xml:space="preserve"> </w:t>
-      </w:r>
-      <w:r>
-        <w:rPr>
-          <w:rFonts w:ascii="Times New Roman" w:hAnsi="Times New Roman" w:cs="Times New Roman"/>
-          <w:sz w:val="24"/>
-          <w:szCs w:val="24"/>
-        </w:rPr>
-        <w:t xml:space="preserve">to create a </w:t>
-      </w:r>
-      <w:r>
-        <w:rPr>
-          <w:rFonts w:ascii="Times New Roman" w:hAnsi="Times New Roman" w:cs="Times New Roman"/>
+          <w:rFonts w:cs="Arial"/>
+          <w:sz w:val="24"/>
+          <w:szCs w:val="24"/>
+        </w:rPr>
+      </w:pPr>
+      <w:r>
+        <w:rPr>
+          <w:rFonts w:cs="Arial"/>
+          <w:sz w:val="24"/>
+          <w:szCs w:val="24"/>
+        </w:rPr>
+        <w:t xml:space="preserve">Developed </w:t>
+      </w:r>
+      <w:r>
+        <w:rPr>
+          <w:rFonts w:cs="Arial"/>
+          <w:sz w:val="24"/>
+          <w:szCs w:val="24"/>
+        </w:rPr>
+        <w:t xml:space="preserve">a </w:t>
+      </w:r>
+      <w:r>
+        <w:rPr>
+          <w:rFonts w:cs="Arial"/>
           <w:sz w:val="24"/>
           <w:szCs w:val="24"/>
         </w:rPr>
@@ -980,11 +974,51 @@
       </w:r>
       <w:r>
         <w:rPr>
-          <w:rFonts w:ascii="Times New Roman" w:hAnsi="Times New Roman" w:cs="Times New Roman"/>
-          <w:sz w:val="24"/>
-          <w:szCs w:val="24"/>
-        </w:rPr>
-        <w:t xml:space="preserve"> game on water conservation.</w:t>
+          <w:rFonts w:cs="Arial"/>
+          <w:sz w:val="24"/>
+          <w:szCs w:val="24"/>
+        </w:rPr>
+        <w:t xml:space="preserve"> game </w:t>
+      </w:r>
+      <w:r>
+        <w:rPr>
+          <w:rFonts w:cs="Arial"/>
+          <w:sz w:val="24"/>
+          <w:szCs w:val="24"/>
+        </w:rPr>
+        <w:t xml:space="preserve">set in an </w:t>
+      </w:r>
+      <w:r>
+        <w:rPr>
+          <w:rFonts w:cs="Arial"/>
+          <w:sz w:val="24"/>
+          <w:szCs w:val="24"/>
+        </w:rPr>
+        <w:t>“</w:t>
+      </w:r>
+      <w:r>
+        <w:rPr>
+          <w:rFonts w:cs="Arial"/>
+          <w:sz w:val="24"/>
+          <w:szCs w:val="24"/>
+        </w:rPr>
+        <w:t>ocean</w:t>
+      </w:r>
+      <w:r>
+        <w:rPr>
+          <w:rFonts w:cs="Arial"/>
+          <w:sz w:val="24"/>
+          <w:szCs w:val="24"/>
+        </w:rPr>
+        <w:t>” with no sea</w:t>
+      </w:r>
+      <w:r>
+        <w:rPr>
+          <w:rFonts w:cs="Arial"/>
+          <w:sz w:val="24"/>
+          <w:szCs w:val="24"/>
+        </w:rPr>
+        <w:t>water with a strict resource management system.</w:t>
       </w:r>
     </w:p>
     <w:p>
@@ -996,14 +1030,14 @@
         </w:numPr>
         <w:spacing w:line="240" w:lineRule="auto"/>
         <w:rPr>
-          <w:rFonts w:ascii="Times New Roman" w:hAnsi="Times New Roman" w:cs="Times New Roman"/>
-          <w:sz w:val="24"/>
-          <w:szCs w:val="24"/>
-        </w:rPr>
-      </w:pPr>
-      <w:r>
-        <w:rPr>
-          <w:rFonts w:ascii="Times New Roman" w:hAnsi="Times New Roman" w:cs="Times New Roman"/>
+          <w:rFonts w:cs="Arial"/>
+          <w:sz w:val="24"/>
+          <w:szCs w:val="24"/>
+        </w:rPr>
+      </w:pPr>
+      <w:r>
+        <w:rPr>
+          <w:rFonts w:cs="Arial"/>
           <w:sz w:val="24"/>
           <w:szCs w:val="24"/>
         </w:rPr>
@@ -1011,7 +1045,7 @@
       </w:r>
       <w:r>
         <w:rPr>
-          <w:rFonts w:ascii="Times New Roman" w:hAnsi="Times New Roman" w:cs="Times New Roman"/>
+          <w:rFonts w:cs="Arial"/>
           <w:sz w:val="24"/>
           <w:szCs w:val="24"/>
         </w:rPr>
@@ -1019,7 +1053,7 @@
       </w:r>
       <w:r>
         <w:rPr>
-          <w:rFonts w:ascii="Times New Roman" w:hAnsi="Times New Roman" w:cs="Times New Roman"/>
+          <w:rFonts w:cs="Arial"/>
           <w:sz w:val="24"/>
           <w:szCs w:val="24"/>
         </w:rPr>
@@ -1027,7 +1061,7 @@
       </w:r>
       <w:r>
         <w:rPr>
-          <w:rFonts w:ascii="Times New Roman" w:hAnsi="Times New Roman" w:cs="Times New Roman"/>
+          <w:rFonts w:cs="Arial"/>
           <w:sz w:val="24"/>
           <w:szCs w:val="24"/>
         </w:rPr>
@@ -1035,7 +1069,7 @@
       </w:r>
       <w:r>
         <w:rPr>
-          <w:rFonts w:ascii="Times New Roman" w:hAnsi="Times New Roman" w:cs="Times New Roman"/>
+          <w:rFonts w:cs="Arial"/>
           <w:sz w:val="24"/>
           <w:szCs w:val="24"/>
         </w:rPr>
@@ -1043,7 +1077,7 @@
       </w:r>
       <w:r>
         <w:rPr>
-          <w:rFonts w:ascii="Times New Roman" w:hAnsi="Times New Roman" w:cs="Times New Roman"/>
+          <w:rFonts w:cs="Arial"/>
           <w:sz w:val="24"/>
           <w:szCs w:val="24"/>
         </w:rPr>
@@ -1059,14 +1093,14 @@
         </w:numPr>
         <w:spacing w:line="240" w:lineRule="auto"/>
         <w:rPr>
-          <w:rFonts w:ascii="Times New Roman" w:hAnsi="Times New Roman" w:cs="Times New Roman"/>
-          <w:sz w:val="24"/>
-          <w:szCs w:val="24"/>
-        </w:rPr>
-      </w:pPr>
-      <w:r>
-        <w:rPr>
-          <w:rFonts w:ascii="Times New Roman" w:hAnsi="Times New Roman" w:cs="Times New Roman"/>
+          <w:rFonts w:cs="Arial"/>
+          <w:sz w:val="24"/>
+          <w:szCs w:val="24"/>
+        </w:rPr>
+      </w:pPr>
+      <w:r>
+        <w:rPr>
+          <w:rFonts w:cs="Arial"/>
           <w:sz w:val="24"/>
           <w:szCs w:val="24"/>
         </w:rPr>
@@ -1074,7 +1108,7 @@
       </w:r>
       <w:r>
         <w:rPr>
-          <w:rFonts w:ascii="Times New Roman" w:hAnsi="Times New Roman" w:cs="Times New Roman"/>
+          <w:rFonts w:cs="Arial"/>
           <w:sz w:val="24"/>
           <w:szCs w:val="24"/>
         </w:rPr>
@@ -1082,87 +1116,137 @@
       </w:r>
       <w:r>
         <w:rPr>
-          <w:rFonts w:ascii="Times New Roman" w:hAnsi="Times New Roman" w:cs="Times New Roman"/>
-          <w:sz w:val="24"/>
-          <w:szCs w:val="24"/>
-        </w:rPr>
-        <w:t xml:space="preserve"> the combat system</w:t>
-      </w:r>
-      <w:r>
-        <w:rPr>
-          <w:rFonts w:ascii="Times New Roman" w:hAnsi="Times New Roman" w:cs="Times New Roman"/>
-          <w:sz w:val="24"/>
-          <w:szCs w:val="24"/>
-        </w:rPr>
-        <w:t xml:space="preserve"> to engage the traveling player.</w:t>
+          <w:rFonts w:cs="Arial"/>
+          <w:sz w:val="24"/>
+          <w:szCs w:val="24"/>
+        </w:rPr>
+        <w:t xml:space="preserve"> two unique</w:t>
+      </w:r>
+      <w:r>
+        <w:rPr>
+          <w:rFonts w:cs="Arial"/>
+          <w:sz w:val="24"/>
+          <w:szCs w:val="24"/>
+        </w:rPr>
+        <w:t xml:space="preserve"> combat system</w:t>
+      </w:r>
+      <w:r>
+        <w:rPr>
+          <w:rFonts w:cs="Arial"/>
+          <w:sz w:val="24"/>
+          <w:szCs w:val="24"/>
+        </w:rPr>
+        <w:t>s</w:t>
+      </w:r>
+      <w:r>
+        <w:rPr>
+          <w:rFonts w:cs="Arial"/>
+          <w:sz w:val="24"/>
+          <w:szCs w:val="24"/>
+        </w:rPr>
+        <w:t xml:space="preserve"> to engage the exploring</w:t>
+      </w:r>
+      <w:r>
+        <w:rPr>
+          <w:rFonts w:cs="Arial"/>
+          <w:sz w:val="24"/>
+          <w:szCs w:val="24"/>
+        </w:rPr>
+        <w:t xml:space="preserve"> player.</w:t>
       </w:r>
     </w:p>
     <w:p>
       <w:pPr>
         <w:pBdr>
-          <w:top w:val="single" w:sz="12" w:space="1" w:color="auto"/>
+          <w:top w:val="single" w:sz="8" w:space="1" w:color="auto"/>
         </w:pBdr>
         <w:spacing w:line="240" w:lineRule="auto"/>
         <w:contextualSpacing/>
         <w:rPr>
-          <w:rFonts w:ascii="Times New Roman" w:hAnsi="Times New Roman" w:cs="Times New Roman"/>
-          <w:b/>
-          <w:sz w:val="24"/>
-          <w:szCs w:val="24"/>
-        </w:rPr>
-      </w:pPr>
-      <w:r>
-        <w:rPr>
-          <w:rFonts w:ascii="Times New Roman" w:hAnsi="Times New Roman" w:cs="Times New Roman"/>
-          <w:b/>
-          <w:sz w:val="24"/>
-          <w:szCs w:val="24"/>
+          <w:rFonts w:cs="Arial"/>
+          <w:b/>
+          <w:sz w:val="28"/>
+          <w:szCs w:val="28"/>
+        </w:rPr>
+      </w:pPr>
+      <w:r>
+        <w:rPr>
+          <w:rFonts w:cs="Arial"/>
+          <w:b/>
+          <w:sz w:val="28"/>
+          <w:szCs w:val="28"/>
         </w:rPr>
         <w:t>WORK EXPERIENCE</w:t>
       </w:r>
     </w:p>
     <w:p>
       <w:pPr>
-        <w:rPr>
-          <w:rFonts w:ascii="Times New Roman" w:hAnsi="Times New Roman" w:cs="Times New Roman"/>
-          <w:b/>
-          <w:sz w:val="24"/>
-          <w:szCs w:val="24"/>
-        </w:rPr>
-      </w:pPr>
-      <w:r>
-        <w:rPr>
-          <w:rFonts w:ascii="Times New Roman" w:hAnsi="Times New Roman" w:cs="Times New Roman"/>
-          <w:b/>
-          <w:sz w:val="24"/>
-          <w:szCs w:val="24"/>
-        </w:rPr>
-        <w:t xml:space="preserve">Office </w:t>
-      </w:r>
-      <w:r>
-        <w:rPr>
-          <w:rFonts w:ascii="Times New Roman" w:hAnsi="Times New Roman" w:cs="Times New Roman"/>
-          <w:b/>
-          <w:sz w:val="24"/>
-          <w:szCs w:val="24"/>
-        </w:rPr>
-        <w:t xml:space="preserve">Assistant: </w:t>
-      </w:r>
-      <w:hyperlink r:id="rId12" w:history="1">
+        <w:pBdr>
+          <w:top w:val="single" w:sz="8" w:space="1" w:color="auto"/>
+        </w:pBdr>
+        <w:spacing w:line="240" w:lineRule="auto"/>
+        <w:contextualSpacing/>
+        <w:rPr>
+          <w:rFonts w:cs="Arial"/>
+          <w:b/>
+          <w:sz w:val="28"/>
+          <w:szCs w:val="28"/>
+        </w:rPr>
+      </w:pPr>
+    </w:p>
+    <w:p>
+      <w:pPr>
+        <w:spacing w:line="240" w:lineRule="auto"/>
+        <w:contextualSpacing/>
+        <w:rPr>
+          <w:rFonts w:cs="Arial"/>
+          <w:b/>
+          <w:sz w:val="24"/>
+          <w:szCs w:val="24"/>
+        </w:rPr>
+      </w:pPr>
+      <w:hyperlink r:id="rId11" w:history="1">
         <w:r>
           <w:rPr>
             <w:rStyle w:val="Hyperlink"/>
-            <w:rFonts w:ascii="Times New Roman" w:hAnsi="Times New Roman" w:cs="Times New Roman"/>
+            <w:rFonts w:cs="Arial"/>
             <w:b/>
             <w:sz w:val="24"/>
             <w:szCs w:val="24"/>
           </w:rPr>
-          <w:t>Center for Games and Playable Media</w:t>
+          <w:t>CGPM</w:t>
         </w:r>
       </w:hyperlink>
       <w:r>
         <w:rPr>
-          <w:rFonts w:ascii="Times New Roman" w:hAnsi="Times New Roman" w:cs="Times New Roman"/>
+          <w:rFonts w:cs="Arial"/>
+          <w:b/>
+          <w:sz w:val="24"/>
+          <w:szCs w:val="24"/>
+        </w:rPr>
+        <w:t>:</w:t>
+      </w:r>
+      <w:r>
+        <w:rPr>
+          <w:rFonts w:cs="Arial"/>
+          <w:b/>
+          <w:sz w:val="24"/>
+          <w:szCs w:val="24"/>
+        </w:rPr>
+        <w:t xml:space="preserve"> </w:t>
+      </w:r>
+      <w:r>
+        <w:rPr>
+          <w:rFonts w:cs="Arial"/>
+          <w:b/>
+          <w:sz w:val="24"/>
+          <w:szCs w:val="24"/>
+        </w:rPr>
+        <w:t>Office Assistant</w:t>
+      </w:r>
+      <w:r>
+        <w:rPr>
+          <w:rFonts w:cs="Arial"/>
           <w:b/>
           <w:sz w:val="24"/>
           <w:szCs w:val="24"/>
@@ -1171,7 +1255,7 @@
       </w:r>
       <w:r>
         <w:rPr>
-          <w:rFonts w:ascii="Times New Roman" w:hAnsi="Times New Roman" w:cs="Times New Roman"/>
+          <w:rFonts w:cs="Arial"/>
           <w:sz w:val="24"/>
           <w:szCs w:val="24"/>
         </w:rPr>
@@ -1179,7 +1263,7 @@
       </w:r>
       <w:r>
         <w:rPr>
-          <w:rFonts w:ascii="Times New Roman" w:hAnsi="Times New Roman" w:cs="Times New Roman"/>
+          <w:rFonts w:cs="Arial"/>
           <w:b/>
           <w:sz w:val="24"/>
           <w:szCs w:val="24"/>
@@ -1188,16 +1272,44 @@
       </w:r>
       <w:r>
         <w:rPr>
-          <w:rFonts w:ascii="Times New Roman" w:hAnsi="Times New Roman" w:cs="Times New Roman"/>
-          <w:b/>
-          <w:sz w:val="24"/>
-          <w:szCs w:val="24"/>
-        </w:rPr>
-        <w:t xml:space="preserve">                       </w:t>
-      </w:r>
-      <w:r>
-        <w:rPr>
-          <w:rFonts w:ascii="Times New Roman" w:hAnsi="Times New Roman" w:cs="Times New Roman"/>
+          <w:rFonts w:cs="Arial"/>
+          <w:b/>
+          <w:sz w:val="24"/>
+          <w:szCs w:val="24"/>
+        </w:rPr>
+        <w:tab/>
+      </w:r>
+      <w:r>
+        <w:rPr>
+          <w:rFonts w:cs="Arial"/>
+          <w:b/>
+          <w:sz w:val="24"/>
+          <w:szCs w:val="24"/>
+        </w:rPr>
+        <w:tab/>
+      </w:r>
+      <w:r>
+        <w:rPr>
+          <w:rFonts w:cs="Arial"/>
+          <w:b/>
+          <w:sz w:val="24"/>
+          <w:szCs w:val="24"/>
+        </w:rPr>
+        <w:tab/>
+      </w:r>
+      <w:r>
+        <w:rPr>
+          <w:rFonts w:cs="Arial"/>
+          <w:b/>
+          <w:sz w:val="24"/>
+          <w:szCs w:val="24"/>
+        </w:rPr>
+        <w:tab/>
+        <w:t xml:space="preserve"> </w:t>
+      </w:r>
+      <w:r>
+        <w:rPr>
+          <w:rFonts w:cs="Arial"/>
           <w:b/>
           <w:sz w:val="24"/>
           <w:szCs w:val="24"/>
@@ -1206,7 +1318,7 @@
       </w:r>
       <w:r>
         <w:rPr>
-          <w:rFonts w:ascii="Times New Roman" w:hAnsi="Times New Roman" w:cs="Times New Roman"/>
+          <w:rFonts w:cs="Arial"/>
           <w:b/>
           <w:sz w:val="24"/>
           <w:szCs w:val="24"/>
@@ -1221,47 +1333,48 @@
           <w:ilvl w:val="0"/>
           <w:numId w:val="12"/>
         </w:numPr>
-        <w:rPr>
-          <w:rFonts w:ascii="Times New Roman" w:hAnsi="Times New Roman" w:cs="Times New Roman"/>
-          <w:sz w:val="24"/>
-          <w:szCs w:val="24"/>
-        </w:rPr>
-      </w:pPr>
-      <w:r>
-        <w:rPr>
-          <w:rFonts w:ascii="Times New Roman" w:hAnsi="Times New Roman" w:cs="Times New Roman"/>
-          <w:sz w:val="24"/>
-          <w:szCs w:val="24"/>
-        </w:rPr>
-        <w:t xml:space="preserve">Managed and updated </w:t>
-      </w:r>
-      <w:r>
-        <w:rPr>
-          <w:rFonts w:ascii="Times New Roman" w:hAnsi="Times New Roman" w:cs="Times New Roman"/>
-          <w:sz w:val="24"/>
-          <w:szCs w:val="24"/>
-        </w:rPr>
-        <w:t xml:space="preserve">the </w:t>
-      </w:r>
-      <w:r>
-        <w:rPr>
-          <w:rFonts w:ascii="Times New Roman" w:hAnsi="Times New Roman" w:cs="Times New Roman"/>
-          <w:sz w:val="24"/>
-          <w:szCs w:val="24"/>
-        </w:rPr>
-        <w:t>Center for Games and Playable Media</w:t>
-      </w:r>
-      <w:r>
-        <w:rPr>
-          <w:rFonts w:ascii="Times New Roman" w:hAnsi="Times New Roman" w:cs="Times New Roman"/>
-          <w:sz w:val="24"/>
-          <w:szCs w:val="24"/>
-        </w:rPr>
-        <w:t>’s website</w:t>
-      </w:r>
-      <w:r>
-        <w:rPr>
-          <w:rFonts w:ascii="Times New Roman" w:hAnsi="Times New Roman" w:cs="Times New Roman"/>
+        <w:spacing w:line="240" w:lineRule="auto"/>
+        <w:rPr>
+          <w:rFonts w:cs="Arial"/>
+          <w:sz w:val="24"/>
+          <w:szCs w:val="24"/>
+        </w:rPr>
+      </w:pPr>
+      <w:r>
+        <w:rPr>
+          <w:rFonts w:cs="Arial"/>
+          <w:sz w:val="24"/>
+          <w:szCs w:val="24"/>
+        </w:rPr>
+        <w:t>Updated</w:t>
+      </w:r>
+      <w:r>
+        <w:rPr>
+          <w:rFonts w:cs="Arial"/>
+          <w:sz w:val="24"/>
+          <w:szCs w:val="24"/>
+        </w:rPr>
+        <w:t xml:space="preserve"> </w:t>
+      </w:r>
+      <w:r>
+        <w:rPr>
+          <w:rFonts w:cs="Arial"/>
+          <w:sz w:val="24"/>
+          <w:szCs w:val="24"/>
+        </w:rPr>
+        <w:t>the Center for Games and Playable Media’s website</w:t>
+      </w:r>
+      <w:r>
+        <w:rPr>
+          <w:rFonts w:cs="Arial"/>
+          <w:sz w:val="24"/>
+          <w:szCs w:val="24"/>
+        </w:rPr>
+        <w:t xml:space="preserve"> and social media accounts</w:t>
+      </w:r>
+      <w:r>
+        <w:rPr>
+          <w:rFonts w:cs="Arial"/>
           <w:sz w:val="24"/>
           <w:szCs w:val="24"/>
         </w:rPr>
@@ -1275,105 +1388,160 @@
           <w:ilvl w:val="0"/>
           <w:numId w:val="12"/>
         </w:numPr>
-        <w:rPr>
-          <w:rStyle w:val="Hyperlink"/>
-          <w:rFonts w:ascii="Times New Roman" w:hAnsi="Times New Roman" w:cs="Times New Roman"/>
-          <w:color w:val="auto"/>
-          <w:sz w:val="24"/>
-          <w:szCs w:val="24"/>
-          <w:u w:val="none"/>
-        </w:rPr>
-      </w:pPr>
-      <w:r>
-        <w:rPr>
-          <w:rStyle w:val="Hyperlink"/>
-          <w:rFonts w:ascii="Times New Roman" w:hAnsi="Times New Roman" w:cs="Times New Roman"/>
-          <w:color w:val="auto"/>
-          <w:sz w:val="24"/>
-          <w:szCs w:val="24"/>
-          <w:u w:val="none"/>
-        </w:rPr>
-        <w:t xml:space="preserve">Utilized </w:t>
-      </w:r>
-      <w:r>
-        <w:rPr>
-          <w:rStyle w:val="Hyperlink"/>
-          <w:rFonts w:ascii="Times New Roman" w:hAnsi="Times New Roman" w:cs="Times New Roman"/>
-          <w:color w:val="auto"/>
-          <w:sz w:val="24"/>
-          <w:szCs w:val="24"/>
-          <w:u w:val="none"/>
-        </w:rPr>
-        <w:t xml:space="preserve">Drupal and basic HTML </w:t>
-      </w:r>
-      <w:r>
-        <w:rPr>
-          <w:rStyle w:val="Hyperlink"/>
-          <w:rFonts w:ascii="Times New Roman" w:hAnsi="Times New Roman" w:cs="Times New Roman"/>
-          <w:color w:val="auto"/>
-          <w:sz w:val="24"/>
-          <w:szCs w:val="24"/>
-          <w:u w:val="none"/>
-        </w:rPr>
-        <w:t>to work on the front</w:t>
-      </w:r>
-      <w:r>
-        <w:rPr>
-          <w:rStyle w:val="Hyperlink"/>
-          <w:rFonts w:ascii="Times New Roman" w:hAnsi="Times New Roman" w:cs="Times New Roman"/>
-          <w:color w:val="auto"/>
-          <w:sz w:val="24"/>
-          <w:szCs w:val="24"/>
-          <w:u w:val="none"/>
-        </w:rPr>
-        <w:t>end</w:t>
-      </w:r>
-      <w:r>
-        <w:rPr>
-          <w:rStyle w:val="Hyperlink"/>
-          <w:rFonts w:ascii="Times New Roman" w:hAnsi="Times New Roman" w:cs="Times New Roman"/>
-          <w:color w:val="auto"/>
-          <w:sz w:val="24"/>
-          <w:szCs w:val="24"/>
-          <w:u w:val="none"/>
-        </w:rPr>
-        <w:t xml:space="preserve"> and backend of the website</w:t>
-      </w:r>
-      <w:r>
-        <w:rPr>
-          <w:rStyle w:val="Hyperlink"/>
-          <w:rFonts w:ascii="Times New Roman" w:hAnsi="Times New Roman" w:cs="Times New Roman"/>
-          <w:color w:val="auto"/>
-          <w:sz w:val="24"/>
-          <w:szCs w:val="24"/>
-          <w:u w:val="none"/>
-        </w:rPr>
-        <w:t>.</w:t>
+        <w:spacing w:line="240" w:lineRule="auto"/>
+        <w:rPr>
+          <w:rFonts w:cs="Arial"/>
+          <w:sz w:val="24"/>
+          <w:szCs w:val="24"/>
+        </w:rPr>
+      </w:pPr>
+      <w:r>
+        <w:rPr>
+          <w:rFonts w:cs="Arial"/>
+          <w:sz w:val="24"/>
+          <w:szCs w:val="24"/>
+        </w:rPr>
+        <w:t>Promoted and helped organize events for visiting game industry professionals.</w:t>
       </w:r>
     </w:p>
     <w:p>
       <w:pPr>
-        <w:rPr>
-          <w:rFonts w:ascii="Times New Roman" w:hAnsi="Times New Roman" w:cs="Times New Roman"/>
-          <w:b/>
-          <w:sz w:val="24"/>
-          <w:szCs w:val="24"/>
-        </w:rPr>
-      </w:pPr>
-      <w:r>
-        <w:rPr>
-          <w:rFonts w:ascii="Times New Roman" w:hAnsi="Times New Roman" w:cs="Times New Roman"/>
-          <w:b/>
-          <w:sz w:val="24"/>
-          <w:szCs w:val="24"/>
-        </w:rPr>
-        <w:t xml:space="preserve">Web Designer: </w:t>
-      </w:r>
-      <w:hyperlink r:id="rId13" w:history="1">
+        <w:pStyle w:val="ListParagraph"/>
+        <w:numPr>
+          <w:ilvl w:val="0"/>
+          <w:numId w:val="12"/>
+        </w:numPr>
+        <w:spacing w:line="240" w:lineRule="auto"/>
+        <w:rPr>
+          <w:rStyle w:val="Hyperlink"/>
+          <w:rFonts w:cs="Arial"/>
+          <w:color w:val="auto"/>
+          <w:sz w:val="24"/>
+          <w:szCs w:val="24"/>
+          <w:u w:val="none"/>
+        </w:rPr>
+      </w:pPr>
+      <w:r>
+        <w:rPr>
+          <w:rStyle w:val="Hyperlink"/>
+          <w:rFonts w:cs="Arial"/>
+          <w:color w:val="auto"/>
+          <w:sz w:val="24"/>
+          <w:szCs w:val="24"/>
+          <w:u w:val="none"/>
+        </w:rPr>
+        <w:t xml:space="preserve">Utilized </w:t>
+      </w:r>
+      <w:r>
+        <w:rPr>
+          <w:rStyle w:val="Hyperlink"/>
+          <w:rFonts w:cs="Arial"/>
+          <w:color w:val="auto"/>
+          <w:sz w:val="24"/>
+          <w:szCs w:val="24"/>
+          <w:u w:val="none"/>
+        </w:rPr>
+        <w:t xml:space="preserve">Drupal and basic HTML </w:t>
+      </w:r>
+      <w:r>
+        <w:rPr>
+          <w:rStyle w:val="Hyperlink"/>
+          <w:rFonts w:cs="Arial"/>
+          <w:color w:val="auto"/>
+          <w:sz w:val="24"/>
+          <w:szCs w:val="24"/>
+          <w:u w:val="none"/>
+        </w:rPr>
+        <w:t>to work on the front</w:t>
+      </w:r>
+      <w:r>
+        <w:rPr>
+          <w:rStyle w:val="Hyperlink"/>
+          <w:rFonts w:cs="Arial"/>
+          <w:color w:val="auto"/>
+          <w:sz w:val="24"/>
+          <w:szCs w:val="24"/>
+          <w:u w:val="none"/>
+        </w:rPr>
+        <w:t xml:space="preserve"> </w:t>
+      </w:r>
+      <w:r>
+        <w:rPr>
+          <w:rStyle w:val="Hyperlink"/>
+          <w:rFonts w:cs="Arial"/>
+          <w:color w:val="auto"/>
+          <w:sz w:val="24"/>
+          <w:szCs w:val="24"/>
+          <w:u w:val="none"/>
+        </w:rPr>
+        <w:t>end</w:t>
+      </w:r>
+      <w:r>
+        <w:rPr>
+          <w:rStyle w:val="Hyperlink"/>
+          <w:rFonts w:cs="Arial"/>
+          <w:color w:val="auto"/>
+          <w:sz w:val="24"/>
+          <w:szCs w:val="24"/>
+          <w:u w:val="none"/>
+        </w:rPr>
+        <w:t xml:space="preserve"> and back</w:t>
+      </w:r>
+      <w:r>
+        <w:rPr>
+          <w:rStyle w:val="Hyperlink"/>
+          <w:rFonts w:cs="Arial"/>
+          <w:color w:val="auto"/>
+          <w:sz w:val="24"/>
+          <w:szCs w:val="24"/>
+          <w:u w:val="none"/>
+        </w:rPr>
+        <w:t xml:space="preserve"> </w:t>
+      </w:r>
+      <w:bookmarkStart w:id="0" w:name="_GoBack"/>
+      <w:bookmarkEnd w:id="0"/>
+      <w:r>
+        <w:rPr>
+          <w:rStyle w:val="Hyperlink"/>
+          <w:rFonts w:cs="Arial"/>
+          <w:color w:val="auto"/>
+          <w:sz w:val="24"/>
+          <w:szCs w:val="24"/>
+          <w:u w:val="none"/>
+        </w:rPr>
+        <w:t>end of the website</w:t>
+      </w:r>
+      <w:r>
+        <w:rPr>
+          <w:rStyle w:val="Hyperlink"/>
+          <w:rFonts w:cs="Arial"/>
+          <w:color w:val="auto"/>
+          <w:sz w:val="24"/>
+          <w:szCs w:val="24"/>
+          <w:u w:val="none"/>
+        </w:rPr>
+        <w:t>.</w:t>
+      </w:r>
+    </w:p>
+    <w:p>
+      <w:pPr>
+        <w:spacing w:line="240" w:lineRule="auto"/>
+        <w:contextualSpacing/>
+        <w:rPr>
+          <w:rStyle w:val="Hyperlink"/>
+          <w:rFonts w:cs="Arial"/>
+          <w:b/>
+          <w:color w:val="auto"/>
+          <w:sz w:val="24"/>
+          <w:szCs w:val="24"/>
+          <w:u w:val="none"/>
+        </w:rPr>
+      </w:pPr>
+      <w:hyperlink r:id="rId12" w:history="1">
         <w:r>
           <w:rPr>
             <w:rStyle w:val="Hyperlink"/>
-            <w:rFonts w:ascii="Times New Roman" w:hAnsi="Times New Roman" w:cs="Times New Roman"/>
+            <w:rFonts w:cs="Arial"/>
             <w:b/>
             <w:sz w:val="24"/>
             <w:szCs w:val="24"/>
@@ -1383,27 +1551,61 @@
       </w:hyperlink>
       <w:r>
         <w:rPr>
-          <w:rFonts w:ascii="Times New Roman" w:hAnsi="Times New Roman" w:cs="Times New Roman"/>
+          <w:rFonts w:cs="Arial"/>
+          <w:b/>
+          <w:sz w:val="24"/>
+          <w:szCs w:val="24"/>
+        </w:rPr>
+        <w:t>: Web Designer</w:t>
+      </w:r>
+      <w:r>
+        <w:rPr>
+          <w:rFonts w:cs="Arial"/>
           <w:b/>
           <w:sz w:val="24"/>
           <w:szCs w:val="24"/>
         </w:rPr>
         <w:t xml:space="preserve">, UC Santa Cruz                 </w:t>
       </w:r>
-      <w:bookmarkStart w:id="0" w:name="_GoBack"/>
-      <w:bookmarkEnd w:id="0"/>
-      <w:r>
-        <w:rPr>
-          <w:rFonts w:ascii="Times New Roman" w:hAnsi="Times New Roman" w:cs="Times New Roman"/>
-          <w:b/>
-          <w:sz w:val="24"/>
-          <w:szCs w:val="24"/>
-        </w:rPr>
-        <w:t>August, 2015</w:t>
-      </w:r>
-      <w:r>
-        <w:rPr>
-          <w:rFonts w:ascii="Times New Roman" w:hAnsi="Times New Roman" w:cs="Times New Roman"/>
+      <w:r>
+        <w:rPr>
+          <w:rFonts w:cs="Arial"/>
+          <w:b/>
+          <w:sz w:val="24"/>
+          <w:szCs w:val="24"/>
+        </w:rPr>
+        <w:t xml:space="preserve">           </w:t>
+      </w:r>
+      <w:r>
+        <w:rPr>
+          <w:rFonts w:cs="Arial"/>
+          <w:b/>
+          <w:sz w:val="24"/>
+          <w:szCs w:val="24"/>
+        </w:rPr>
+        <w:t xml:space="preserve">  </w:t>
+      </w:r>
+      <w:r>
+        <w:rPr>
+          <w:rFonts w:cs="Arial"/>
+          <w:b/>
+          <w:sz w:val="24"/>
+          <w:szCs w:val="24"/>
+        </w:rPr>
+        <w:t>August</w:t>
+      </w:r>
+      <w:r>
+        <w:rPr>
+          <w:rFonts w:cs="Arial"/>
+          <w:b/>
+          <w:sz w:val="24"/>
+          <w:szCs w:val="24"/>
+        </w:rPr>
+        <w:t xml:space="preserve"> 2015</w:t>
+      </w:r>
+      <w:r>
+        <w:rPr>
+          <w:rFonts w:cs="Arial"/>
           <w:b/>
           <w:sz w:val="24"/>
           <w:szCs w:val="24"/>
@@ -1412,7 +1614,7 @@
       </w:r>
       <w:r>
         <w:rPr>
-          <w:rFonts w:ascii="Times New Roman" w:hAnsi="Times New Roman" w:cs="Times New Roman"/>
+          <w:rFonts w:cs="Arial"/>
           <w:b/>
           <w:sz w:val="24"/>
           <w:szCs w:val="24"/>
@@ -1421,7 +1623,7 @@
       </w:r>
       <w:r>
         <w:rPr>
-          <w:rFonts w:ascii="Times New Roman" w:hAnsi="Times New Roman" w:cs="Times New Roman"/>
+          <w:rFonts w:cs="Arial"/>
           <w:b/>
           <w:sz w:val="24"/>
           <w:szCs w:val="24"/>
@@ -1430,7 +1632,7 @@
       </w:r>
       <w:r>
         <w:rPr>
-          <w:rFonts w:ascii="Times New Roman" w:hAnsi="Times New Roman" w:cs="Times New Roman"/>
+          <w:rFonts w:cs="Arial"/>
           <w:b/>
           <w:sz w:val="24"/>
           <w:szCs w:val="24"/>
@@ -1439,12 +1641,12 @@
       </w:r>
       <w:r>
         <w:rPr>
-          <w:rFonts w:ascii="Times New Roman" w:hAnsi="Times New Roman" w:cs="Times New Roman"/>
-          <w:b/>
-          <w:sz w:val="24"/>
-          <w:szCs w:val="24"/>
-        </w:rPr>
-        <w:t>, 2016</w:t>
+          <w:rFonts w:cs="Arial"/>
+          <w:b/>
+          <w:sz w:val="24"/>
+          <w:szCs w:val="24"/>
+        </w:rPr>
+        <w:t xml:space="preserve"> 2016</w:t>
       </w:r>
     </w:p>
     <w:p>
@@ -1454,8 +1656,9 @@
           <w:ilvl w:val="0"/>
           <w:numId w:val="18"/>
         </w:numPr>
-        <w:rPr>
-          <w:rFonts w:ascii="Times New Roman" w:hAnsi="Times New Roman" w:cs="Times New Roman"/>
+        <w:spacing w:line="240" w:lineRule="auto"/>
+        <w:rPr>
+          <w:rFonts w:cs="Arial"/>
           <w:sz w:val="24"/>
           <w:szCs w:val="24"/>
         </w:rPr>
@@ -1463,32 +1666,101 @@
       <w:r>
         <w:rPr>
           <w:rStyle w:val="Hyperlink"/>
-          <w:rFonts w:ascii="Times New Roman" w:hAnsi="Times New Roman" w:cs="Times New Roman"/>
+          <w:rFonts w:cs="Arial"/>
           <w:color w:val="auto"/>
           <w:sz w:val="24"/>
           <w:szCs w:val="24"/>
           <w:u w:val="none"/>
         </w:rPr>
-        <w:t xml:space="preserve">Designed </w:t>
-      </w:r>
-      <w:r>
-        <w:rPr>
-          <w:rFonts w:ascii="Times New Roman" w:hAnsi="Times New Roman" w:cs="Times New Roman"/>
-          <w:sz w:val="24"/>
-          <w:szCs w:val="24"/>
-        </w:rPr>
-        <w:t>The Sammy Awards</w:t>
+        <w:t xml:space="preserve">Showcased the </w:t>
       </w:r>
       <w:r>
         <w:rPr>
           <w:rStyle w:val="Hyperlink"/>
-          <w:rFonts w:ascii="Times New Roman" w:hAnsi="Times New Roman" w:cs="Times New Roman"/>
+          <w:rFonts w:cs="Arial"/>
           <w:color w:val="auto"/>
           <w:sz w:val="24"/>
           <w:szCs w:val="24"/>
           <w:u w:val="none"/>
         </w:rPr>
-        <w:t xml:space="preserve"> website to represent the undergraduate and M.S. games.</w:t>
+        <w:t>B.S.</w:t>
+      </w:r>
+      <w:r>
+        <w:rPr>
+          <w:rStyle w:val="Hyperlink"/>
+          <w:rFonts w:cs="Arial"/>
+          <w:color w:val="auto"/>
+          <w:sz w:val="24"/>
+          <w:szCs w:val="24"/>
+          <w:u w:val="none"/>
+        </w:rPr>
+        <w:t xml:space="preserve"> and </w:t>
+      </w:r>
+      <w:r>
+        <w:rPr>
+          <w:rStyle w:val="Hyperlink"/>
+          <w:rFonts w:cs="Arial"/>
+          <w:color w:val="auto"/>
+          <w:sz w:val="24"/>
+          <w:szCs w:val="24"/>
+          <w:u w:val="none"/>
+        </w:rPr>
+        <w:t>M.S.</w:t>
+      </w:r>
+      <w:r>
+        <w:rPr>
+          <w:rStyle w:val="Hyperlink"/>
+          <w:rFonts w:cs="Arial"/>
+          <w:color w:val="auto"/>
+          <w:sz w:val="24"/>
+          <w:szCs w:val="24"/>
+          <w:u w:val="none"/>
+        </w:rPr>
+        <w:t xml:space="preserve"> studen</w:t>
+      </w:r>
+      <w:r>
+        <w:rPr>
+          <w:rStyle w:val="Hyperlink"/>
+          <w:rFonts w:cs="Arial"/>
+          <w:color w:val="auto"/>
+          <w:sz w:val="24"/>
+          <w:szCs w:val="24"/>
+          <w:u w:val="none"/>
+        </w:rPr>
+        <w:t>t</w:t>
+      </w:r>
+      <w:r>
+        <w:rPr>
+          <w:rStyle w:val="Hyperlink"/>
+          <w:rFonts w:cs="Arial"/>
+          <w:color w:val="auto"/>
+          <w:sz w:val="24"/>
+          <w:szCs w:val="24"/>
+          <w:u w:val="none"/>
+        </w:rPr>
+        <w:t xml:space="preserve"> games</w:t>
+      </w:r>
+      <w:r>
+        <w:rPr>
+          <w:rStyle w:val="Hyperlink"/>
+          <w:rFonts w:cs="Arial"/>
+          <w:color w:val="auto"/>
+          <w:sz w:val="24"/>
+          <w:szCs w:val="24"/>
+          <w:u w:val="none"/>
+        </w:rPr>
+        <w:t xml:space="preserve"> with a simple but effective layout</w:t>
+      </w:r>
+      <w:r>
+        <w:rPr>
+          <w:rStyle w:val="Hyperlink"/>
+          <w:rFonts w:cs="Arial"/>
+          <w:color w:val="auto"/>
+          <w:sz w:val="24"/>
+          <w:szCs w:val="24"/>
+          <w:u w:val="none"/>
+        </w:rPr>
+        <w:t>.</w:t>
       </w:r>
     </w:p>
     <w:p>
@@ -1498,25 +1770,29 @@
           <w:ilvl w:val="0"/>
           <w:numId w:val="18"/>
         </w:numPr>
-        <w:rPr>
-          <w:rFonts w:ascii="Times New Roman" w:hAnsi="Times New Roman" w:cs="Times New Roman"/>
-          <w:b/>
-          <w:sz w:val="24"/>
-          <w:szCs w:val="24"/>
-        </w:rPr>
-      </w:pPr>
-      <w:r>
-        <w:rPr>
-          <w:rFonts w:ascii="Times New Roman" w:hAnsi="Times New Roman" w:cs="Times New Roman"/>
-          <w:sz w:val="24"/>
-          <w:szCs w:val="24"/>
-        </w:rPr>
-        <w:t xml:space="preserve">Organized and updated the website with Drupal, HTML, and </w:t>
+        <w:spacing w:line="240" w:lineRule="auto"/>
+        <w:rPr>
+          <w:sz w:val="24"/>
+          <w:szCs w:val="24"/>
+        </w:rPr>
+      </w:pPr>
+      <w:r>
+        <w:rPr>
+          <w:sz w:val="24"/>
+          <w:szCs w:val="24"/>
+        </w:rPr>
+        <w:t>Maintained and organized</w:t>
+      </w:r>
+      <w:r>
+        <w:rPr>
+          <w:sz w:val="24"/>
+          <w:szCs w:val="24"/>
+        </w:rPr>
+        <w:t xml:space="preserve"> the website with Drupal, HTML, and </w:t>
       </w:r>
       <w:proofErr w:type="spellStart"/>
       <w:r>
         <w:rPr>
-          <w:rFonts w:ascii="Times New Roman" w:hAnsi="Times New Roman" w:cs="Times New Roman"/>
           <w:sz w:val="24"/>
           <w:szCs w:val="24"/>
         </w:rPr>
@@ -1525,7 +1801,6 @@
       <w:proofErr w:type="spellEnd"/>
       <w:r>
         <w:rPr>
-          <w:rFonts w:ascii="Times New Roman" w:hAnsi="Times New Roman" w:cs="Times New Roman"/>
           <w:sz w:val="24"/>
           <w:szCs w:val="24"/>
         </w:rPr>
@@ -1535,92 +1810,23 @@
     <w:p>
       <w:pPr>
         <w:pBdr>
-          <w:top w:val="single" w:sz="12" w:space="1" w:color="auto"/>
-        </w:pBdr>
-        <w:spacing w:line="240" w:lineRule="auto"/>
-        <w:rPr>
-          <w:rFonts w:ascii="Times New Roman" w:hAnsi="Times New Roman" w:cs="Times New Roman"/>
-          <w:b/>
-          <w:sz w:val="24"/>
-          <w:szCs w:val="24"/>
-        </w:rPr>
-      </w:pPr>
-      <w:r>
-        <w:rPr>
-          <w:rFonts w:ascii="Times New Roman" w:hAnsi="Times New Roman" w:cs="Times New Roman"/>
-          <w:b/>
-          <w:sz w:val="24"/>
-          <w:szCs w:val="24"/>
-        </w:rPr>
-        <w:t>ACTIVITIES</w:t>
-      </w:r>
-    </w:p>
-    <w:p>
-      <w:pPr>
-        <w:pStyle w:val="ListParagraph"/>
-        <w:numPr>
-          <w:ilvl w:val="0"/>
-          <w:numId w:val="9"/>
-        </w:numPr>
-        <w:spacing w:line="240" w:lineRule="auto"/>
-        <w:rPr>
-          <w:rFonts w:ascii="Times New Roman" w:hAnsi="Times New Roman" w:cs="Times New Roman"/>
-          <w:sz w:val="24"/>
-          <w:szCs w:val="24"/>
-        </w:rPr>
-      </w:pPr>
-      <w:r>
-        <w:rPr>
-          <w:rFonts w:ascii="Times New Roman" w:hAnsi="Times New Roman" w:cs="Times New Roman"/>
-          <w:sz w:val="24"/>
-          <w:szCs w:val="24"/>
-        </w:rPr>
-        <w:t>Member of MEP (MESA Engineering Program)</w:t>
-      </w:r>
-    </w:p>
-    <w:p>
-      <w:pPr>
-        <w:pStyle w:val="ListParagraph"/>
-        <w:numPr>
-          <w:ilvl w:val="0"/>
-          <w:numId w:val="9"/>
-        </w:numPr>
-        <w:spacing w:line="240" w:lineRule="auto"/>
-        <w:rPr>
-          <w:rFonts w:ascii="Times New Roman" w:hAnsi="Times New Roman" w:cs="Times New Roman"/>
-          <w:sz w:val="24"/>
-          <w:szCs w:val="24"/>
-        </w:rPr>
-      </w:pPr>
-      <w:r>
-        <w:rPr>
-          <w:rFonts w:ascii="Times New Roman" w:hAnsi="Times New Roman" w:cs="Times New Roman"/>
-          <w:sz w:val="24"/>
-          <w:szCs w:val="24"/>
-        </w:rPr>
-        <w:t>Member of EOP (Educational Opportunities Program)</w:t>
-      </w:r>
-    </w:p>
-    <w:p>
-      <w:pPr>
-        <w:pBdr>
-          <w:top w:val="single" w:sz="12" w:space="1" w:color="auto"/>
+          <w:top w:val="single" w:sz="8" w:space="1" w:color="auto"/>
         </w:pBdr>
         <w:spacing w:line="240" w:lineRule="auto"/>
         <w:contextualSpacing/>
         <w:rPr>
-          <w:rFonts w:ascii="Times New Roman" w:hAnsi="Times New Roman" w:cs="Times New Roman"/>
-          <w:b/>
-          <w:sz w:val="24"/>
-          <w:szCs w:val="24"/>
-        </w:rPr>
-      </w:pPr>
-      <w:r>
-        <w:rPr>
-          <w:rFonts w:ascii="Times New Roman" w:hAnsi="Times New Roman" w:cs="Times New Roman"/>
-          <w:b/>
-          <w:sz w:val="24"/>
-          <w:szCs w:val="24"/>
+          <w:rFonts w:cs="Arial"/>
+          <w:b/>
+          <w:sz w:val="28"/>
+          <w:szCs w:val="28"/>
+        </w:rPr>
+      </w:pPr>
+      <w:r>
+        <w:rPr>
+          <w:rFonts w:cs="Arial"/>
+          <w:b/>
+          <w:sz w:val="28"/>
+          <w:szCs w:val="28"/>
         </w:rPr>
         <w:t>EDUCATION</w:t>
       </w:r>
@@ -1630,15 +1836,15 @@
         <w:spacing w:line="240" w:lineRule="auto"/>
         <w:contextualSpacing/>
         <w:rPr>
-          <w:rFonts w:ascii="Times New Roman" w:hAnsi="Times New Roman" w:cs="Times New Roman"/>
-          <w:b/>
-          <w:sz w:val="24"/>
-          <w:szCs w:val="24"/>
-        </w:rPr>
-      </w:pPr>
-      <w:r>
-        <w:rPr>
-          <w:rFonts w:ascii="Times New Roman" w:hAnsi="Times New Roman" w:cs="Times New Roman"/>
+          <w:rFonts w:cs="Arial"/>
+          <w:b/>
+          <w:sz w:val="24"/>
+          <w:szCs w:val="24"/>
+        </w:rPr>
+      </w:pPr>
+      <w:r>
+        <w:rPr>
+          <w:rFonts w:cs="Arial"/>
           <w:b/>
           <w:sz w:val="24"/>
           <w:szCs w:val="24"/>
@@ -1652,15 +1858,15 @@
         <w:spacing w:line="240" w:lineRule="auto"/>
         <w:contextualSpacing/>
         <w:rPr>
-          <w:rFonts w:ascii="Times New Roman" w:hAnsi="Times New Roman" w:cs="Times New Roman"/>
-          <w:b/>
-          <w:sz w:val="24"/>
-          <w:szCs w:val="24"/>
-        </w:rPr>
-      </w:pPr>
-      <w:r>
-        <w:rPr>
-          <w:rFonts w:ascii="Times New Roman" w:hAnsi="Times New Roman" w:cs="Times New Roman"/>
+          <w:rFonts w:cs="Arial"/>
+          <w:b/>
+          <w:sz w:val="24"/>
+          <w:szCs w:val="24"/>
+        </w:rPr>
+      </w:pPr>
+      <w:r>
+        <w:rPr>
+          <w:rFonts w:cs="Arial"/>
           <w:b/>
           <w:sz w:val="24"/>
           <w:szCs w:val="24"/>
@@ -1669,7 +1875,7 @@
       </w:r>
       <w:r>
         <w:rPr>
-          <w:rFonts w:ascii="Times New Roman" w:hAnsi="Times New Roman" w:cs="Times New Roman"/>
+          <w:rFonts w:cs="Arial"/>
           <w:sz w:val="24"/>
           <w:szCs w:val="24"/>
         </w:rPr>
@@ -1677,7 +1883,7 @@
       </w:r>
       <w:r>
         <w:rPr>
-          <w:rFonts w:ascii="Times New Roman" w:hAnsi="Times New Roman" w:cs="Times New Roman"/>
+          <w:rFonts w:cs="Arial"/>
           <w:b/>
           <w:sz w:val="24"/>
           <w:szCs w:val="24"/>
@@ -1686,7 +1892,7 @@
       </w:r>
       <w:r>
         <w:rPr>
-          <w:rFonts w:ascii="Times New Roman" w:hAnsi="Times New Roman" w:cs="Times New Roman"/>
+          <w:rFonts w:cs="Arial"/>
           <w:sz w:val="24"/>
           <w:szCs w:val="24"/>
         </w:rPr>
@@ -1694,7 +1900,7 @@
       </w:r>
       <w:r>
         <w:rPr>
-          <w:rFonts w:ascii="Times New Roman" w:hAnsi="Times New Roman" w:cs="Times New Roman"/>
+          <w:rFonts w:cs="Arial"/>
           <w:b/>
           <w:sz w:val="24"/>
           <w:szCs w:val="24"/>
@@ -4553,7 +4759,7 @@
 </file>
 
 <file path=customXml/itemProps1.xml><?xml version="1.0" encoding="utf-8"?>
-<ds:datastoreItem xmlns:ds="http://schemas.openxmlformats.org/officeDocument/2006/customXml" ds:itemID="{21C98744-44E7-4328-8D48-03A67B8ED86F}">
+<ds:datastoreItem xmlns:ds="http://schemas.openxmlformats.org/officeDocument/2006/customXml" ds:itemID="{CF73B4A5-4CF5-47ED-A926-E6971E942238}">
   <ds:schemaRefs>
     <ds:schemaRef ds:uri="http://schemas.openxmlformats.org/officeDocument/2006/bibliography"/>
   </ds:schemaRefs>
